--- a/1. Algoritmia/1.1 Analisis y diseño de algoritmos/1.1 Repaso Analisis Diseño Algoritmos.docx
+++ b/1. Algoritmia/1.1 Analisis y diseño de algoritmos/1.1 Repaso Analisis Diseño Algoritmos.docx
@@ -35,98 +35,317 @@
           <w:sz w:val="32"/>
           <w:szCs w:val="32"/>
         </w:rPr>
-        <w:t>SUBÁREA 1.1</w:t>
-      </w:r>
-      <w:r>
+        <w:t>SUBÁREA 1.1 ANÁLISIS Y DISEÑO DE ALGORITMOS</w:t>
+      </w:r>
+    </w:p>
+    <w:p>
+      <w:pPr>
+        <w:jc w:val="both"/>
         <w:rPr>
           <w:rFonts w:ascii="Arial" w:hAnsi="Arial" w:cs="Arial"/>
           <w:sz w:val="32"/>
           <w:szCs w:val="32"/>
         </w:rPr>
+      </w:pPr>
+    </w:p>
+    <w:p>
+      <w:pPr>
+        <w:jc w:val="both"/>
+        <w:rPr>
+          <w:sz w:val="28"/>
+          <w:szCs w:val="28"/>
+        </w:rPr>
+      </w:pPr>
+      <w:r>
+        <w:rPr>
+          <w:sz w:val="28"/>
+          <w:szCs w:val="28"/>
+        </w:rPr>
+        <w:t>TEMAS IMPORTANTES:</w:t>
+      </w:r>
+    </w:p>
+    <w:p>
+      <w:pPr>
+        <w:jc w:val="both"/>
+        <w:rPr>
+          <w:b/>
+          <w:bCs/>
+          <w:sz w:val="28"/>
+          <w:szCs w:val="28"/>
+        </w:rPr>
+      </w:pPr>
+      <w:r>
+        <w:rPr>
+          <w:b/>
+          <w:bCs/>
+          <w:sz w:val="28"/>
+          <w:szCs w:val="28"/>
+        </w:rPr>
+        <w:t>Conceptos de Algoritmos:</w:t>
+      </w:r>
+    </w:p>
+    <w:p>
+      <w:pPr>
+        <w:jc w:val="both"/>
+        <w:rPr>
+          <w:sz w:val="28"/>
+          <w:szCs w:val="28"/>
+        </w:rPr>
+      </w:pPr>
+      <w:r>
+        <w:rPr>
+          <w:sz w:val="28"/>
+          <w:szCs w:val="28"/>
+        </w:rPr>
+        <w:t>Es un conjunto de pasos lógicos y estructurados que nos permiten dar solución aún problema.</w:t>
+      </w:r>
+    </w:p>
+    <w:p>
+      <w:pPr>
+        <w:jc w:val="both"/>
+        <w:rPr>
+          <w:sz w:val="28"/>
+          <w:szCs w:val="28"/>
+        </w:rPr>
+      </w:pPr>
+      <w:r>
+        <w:rPr>
+          <w:sz w:val="28"/>
+          <w:szCs w:val="28"/>
+        </w:rPr>
+        <w:t>La importancia de un algoritmo radica en desarrollar un</w:t>
+      </w:r>
+      <w:r>
+        <w:rPr>
+          <w:sz w:val="28"/>
+          <w:szCs w:val="28"/>
+        </w:rPr>
         <w:t xml:space="preserve"> </w:t>
       </w:r>
       <w:r>
         <w:rPr>
-          <w:rFonts w:ascii="Arial" w:hAnsi="Arial" w:cs="Arial"/>
-          <w:sz w:val="32"/>
-          <w:szCs w:val="32"/>
-        </w:rPr>
-        <w:t>ANÁLISIS Y DISEÑO DE</w:t>
-      </w:r>
-      <w:r>
-        <w:rPr>
-          <w:rFonts w:ascii="Arial" w:hAnsi="Arial" w:cs="Arial"/>
-          <w:sz w:val="32"/>
-          <w:szCs w:val="32"/>
+          <w:sz w:val="28"/>
+          <w:szCs w:val="28"/>
+        </w:rPr>
+        <w:t>razonamiento lógico matemático a través de la comprensión</w:t>
+      </w:r>
+      <w:r>
+        <w:rPr>
+          <w:sz w:val="28"/>
+          <w:szCs w:val="28"/>
         </w:rPr>
         <w:t xml:space="preserve"> </w:t>
       </w:r>
       <w:r>
         <w:rPr>
-          <w:rFonts w:ascii="Arial" w:hAnsi="Arial" w:cs="Arial"/>
-          <w:sz w:val="32"/>
-          <w:szCs w:val="32"/>
-        </w:rPr>
-        <w:t>ALGORITMOS</w:t>
-      </w:r>
-    </w:p>
-    <w:p>
-      <w:pPr>
-        <w:jc w:val="both"/>
-        <w:rPr>
-          <w:rFonts w:ascii="Arial" w:hAnsi="Arial" w:cs="Arial"/>
-          <w:sz w:val="32"/>
-          <w:szCs w:val="32"/>
-        </w:rPr>
-      </w:pPr>
-    </w:p>
-    <w:p>
-      <w:pPr>
-        <w:jc w:val="both"/>
-        <w:rPr>
-          <w:sz w:val="28"/>
-          <w:szCs w:val="28"/>
-        </w:rPr>
-      </w:pPr>
-      <w:r>
-        <w:rPr>
-          <w:sz w:val="28"/>
-          <w:szCs w:val="28"/>
-        </w:rPr>
-        <w:t>TEMAS IMPORTANTES:</w:t>
-      </w:r>
-    </w:p>
-    <w:p>
-      <w:pPr>
-        <w:jc w:val="both"/>
-        <w:rPr>
-          <w:sz w:val="28"/>
-          <w:szCs w:val="28"/>
-        </w:rPr>
-      </w:pPr>
-      <w:r>
-        <w:rPr>
-          <w:sz w:val="28"/>
-          <w:szCs w:val="28"/>
-        </w:rPr>
-        <w:t>Conceptos de</w:t>
-      </w:r>
-      <w:r>
-        <w:rPr>
-          <w:sz w:val="28"/>
-          <w:szCs w:val="28"/>
-        </w:rPr>
-        <w:t xml:space="preserve"> Algoritmos:</w:t>
-      </w:r>
-    </w:p>
-    <w:p>
-      <w:pPr>
-        <w:jc w:val="both"/>
-        <w:rPr>
-          <w:sz w:val="28"/>
-          <w:szCs w:val="28"/>
-        </w:rPr>
-      </w:pPr>
+          <w:sz w:val="28"/>
+          <w:szCs w:val="28"/>
+        </w:rPr>
+        <w:t>y aplicación de metodologías para la resolución d</w:t>
+      </w:r>
+      <w:r>
+        <w:rPr>
+          <w:sz w:val="28"/>
+          <w:szCs w:val="28"/>
+        </w:rPr>
+        <w:t xml:space="preserve">e </w:t>
+      </w:r>
+      <w:r>
+        <w:rPr>
+          <w:sz w:val="28"/>
+          <w:szCs w:val="28"/>
+        </w:rPr>
+        <w:t>problemáticas, estas problemáticas bien pueden ser de la</w:t>
+      </w:r>
+      <w:r>
+        <w:rPr>
+          <w:sz w:val="28"/>
+          <w:szCs w:val="28"/>
+        </w:rPr>
+        <w:t xml:space="preserve"> </w:t>
+      </w:r>
+      <w:r>
+        <w:rPr>
+          <w:sz w:val="28"/>
+          <w:szCs w:val="28"/>
+        </w:rPr>
+        <w:t>propia asignatura o de otras disciplinas como matemáticas,</w:t>
+      </w:r>
+      <w:r>
+        <w:rPr>
+          <w:sz w:val="28"/>
+          <w:szCs w:val="28"/>
+        </w:rPr>
+        <w:t xml:space="preserve"> </w:t>
+      </w:r>
+      <w:r>
+        <w:rPr>
+          <w:sz w:val="28"/>
+          <w:szCs w:val="28"/>
+        </w:rPr>
+        <w:t>química y física que implican el seguimiento de algoritmos,</w:t>
+      </w:r>
+      <w:r>
+        <w:rPr>
+          <w:sz w:val="28"/>
+          <w:szCs w:val="28"/>
+        </w:rPr>
+        <w:t xml:space="preserve"> </w:t>
+      </w:r>
+      <w:r>
+        <w:rPr>
+          <w:sz w:val="28"/>
+          <w:szCs w:val="28"/>
+        </w:rPr>
+        <w:t>apoyando así al razonamiento critico deductivo e inductivo.</w:t>
+      </w:r>
+    </w:p>
+    <w:p>
+      <w:pPr>
+        <w:jc w:val="both"/>
+        <w:rPr>
+          <w:sz w:val="28"/>
+          <w:szCs w:val="28"/>
+        </w:rPr>
+      </w:pPr>
+      <w:r>
+        <w:rPr>
+          <w:sz w:val="28"/>
+          <w:szCs w:val="28"/>
+        </w:rPr>
+        <w:t>La estructura de un Algoritmo se divide en 3 secciones principales:</w:t>
+      </w:r>
+    </w:p>
+    <w:p>
+      <w:pPr>
+        <w:jc w:val="both"/>
+        <w:rPr>
+          <w:sz w:val="28"/>
+          <w:szCs w:val="28"/>
+        </w:rPr>
+      </w:pPr>
+      <w:r>
+        <w:rPr>
+          <w:noProof/>
+        </w:rPr>
+        <w:drawing>
+          <wp:inline distT="0" distB="0" distL="0" distR="0" wp14:anchorId="21972E71" wp14:editId="3FDD73F3">
+            <wp:extent cx="4705350" cy="571500"/>
+            <wp:effectExtent l="0" t="0" r="0" b="0"/>
+            <wp:docPr id="1" name="Imagen 1"/>
+            <wp:cNvGraphicFramePr>
+              <a:graphicFrameLocks xmlns:a="http://schemas.openxmlformats.org/drawingml/2006/main" noChangeAspect="1"/>
+            </wp:cNvGraphicFramePr>
+            <a:graphic xmlns:a="http://schemas.openxmlformats.org/drawingml/2006/main">
+              <a:graphicData uri="http://schemas.openxmlformats.org/drawingml/2006/picture">
+                <pic:pic xmlns:pic="http://schemas.openxmlformats.org/drawingml/2006/picture">
+                  <pic:nvPicPr>
+                    <pic:cNvPr id="1" name=""/>
+                    <pic:cNvPicPr/>
+                  </pic:nvPicPr>
+                  <pic:blipFill>
+                    <a:blip r:embed="rId5"/>
+                    <a:stretch>
+                      <a:fillRect/>
+                    </a:stretch>
+                  </pic:blipFill>
+                  <pic:spPr>
+                    <a:xfrm>
+                      <a:off x="0" y="0"/>
+                      <a:ext cx="4705350" cy="571500"/>
+                    </a:xfrm>
+                    <a:prstGeom prst="rect">
+                      <a:avLst/>
+                    </a:prstGeom>
+                  </pic:spPr>
+                </pic:pic>
+              </a:graphicData>
+            </a:graphic>
+          </wp:inline>
+        </w:drawing>
+      </w:r>
+    </w:p>
+    <w:p>
+      <w:pPr>
+        <w:jc w:val="both"/>
+        <w:rPr>
+          <w:sz w:val="28"/>
+          <w:szCs w:val="28"/>
+        </w:rPr>
+      </w:pPr>
+      <w:r>
+        <w:rPr>
+          <w:sz w:val="28"/>
+          <w:szCs w:val="28"/>
+        </w:rPr>
+        <w:t>Entrada: Es la introducción de datos para ser transformados.</w:t>
+      </w:r>
+    </w:p>
+    <w:p>
+      <w:pPr>
+        <w:jc w:val="both"/>
+        <w:rPr>
+          <w:sz w:val="28"/>
+          <w:szCs w:val="28"/>
+        </w:rPr>
+      </w:pPr>
+      <w:r>
+        <w:rPr>
+          <w:sz w:val="28"/>
+          <w:szCs w:val="28"/>
+        </w:rPr>
+        <w:t>Proceso: Es el conjunto de operaciones a realizar para dar</w:t>
+      </w:r>
+      <w:r>
+        <w:rPr>
+          <w:sz w:val="28"/>
+          <w:szCs w:val="28"/>
+        </w:rPr>
+        <w:t xml:space="preserve"> </w:t>
+      </w:r>
+      <w:r>
+        <w:rPr>
+          <w:sz w:val="28"/>
+          <w:szCs w:val="28"/>
+        </w:rPr>
+        <w:t>solución al problema.</w:t>
+      </w:r>
+    </w:p>
+    <w:p>
+      <w:pPr>
+        <w:jc w:val="both"/>
+        <w:rPr>
+          <w:sz w:val="28"/>
+          <w:szCs w:val="28"/>
+        </w:rPr>
+      </w:pPr>
+      <w:r>
+        <w:rPr>
+          <w:sz w:val="28"/>
+          <w:szCs w:val="28"/>
+        </w:rPr>
+        <w:t>Salida: Son los resultados obtenidos a través del proceso.</w:t>
+      </w:r>
+    </w:p>
+    <w:p>
+      <w:pPr>
+        <w:jc w:val="both"/>
+        <w:rPr>
+          <w:b/>
+          <w:bCs/>
+          <w:sz w:val="28"/>
+          <w:szCs w:val="28"/>
+        </w:rPr>
+      </w:pPr>
+      <w:r>
+        <w:rPr>
+          <w:b/>
+          <w:bCs/>
+          <w:sz w:val="28"/>
+          <w:szCs w:val="28"/>
+        </w:rPr>
+        <w:t>Pseudocódigo y Diagramas de Flujo:</w:t>
+      </w:r>
     </w:p>
     <w:p>
       <w:pPr>
@@ -143,6 +362,22 @@
         </w:rPr>
         <w:t>Pseudocódigo</w:t>
       </w:r>
+    </w:p>
+    <w:p>
+      <w:pPr>
+        <w:jc w:val="both"/>
+        <w:rPr>
+          <w:sz w:val="28"/>
+          <w:szCs w:val="28"/>
+        </w:rPr>
+      </w:pPr>
+      <w:r>
+        <w:rPr>
+          <w:sz w:val="28"/>
+          <w:szCs w:val="28"/>
+        </w:rPr>
+        <w:t>Es empleado para representar la solución de un</w:t>
+      </w:r>
       <w:r>
         <w:rPr>
           <w:sz w:val="28"/>
@@ -155,28 +390,1503 @@
           <w:sz w:val="28"/>
           <w:szCs w:val="28"/>
         </w:rPr>
-        <w:t>y Diagramas de Flujo:</w:t>
-      </w:r>
-    </w:p>
-    <w:p>
-      <w:pPr>
-        <w:jc w:val="both"/>
-        <w:rPr>
-          <w:sz w:val="28"/>
-          <w:szCs w:val="28"/>
-        </w:rPr>
-      </w:pPr>
-    </w:p>
-    <w:p>
-      <w:pPr>
-        <w:jc w:val="both"/>
-        <w:rPr>
-          <w:sz w:val="28"/>
-          <w:szCs w:val="28"/>
-        </w:rPr>
-      </w:pPr>
-      <w:r>
-        <w:rPr>
+        <w:t>algoritmo empleando lenguaje natural escrito</w:t>
+      </w:r>
+      <w:r>
+        <w:rPr>
+          <w:sz w:val="28"/>
+          <w:szCs w:val="28"/>
+        </w:rPr>
+        <w:t xml:space="preserve"> </w:t>
+      </w:r>
+      <w:r>
+        <w:rPr>
+          <w:sz w:val="28"/>
+          <w:szCs w:val="28"/>
+        </w:rPr>
+        <w:t>estableciendo la secuencia de pasos sin imprecisiones y</w:t>
+      </w:r>
+      <w:r>
+        <w:rPr>
+          <w:sz w:val="28"/>
+          <w:szCs w:val="28"/>
+        </w:rPr>
+        <w:t xml:space="preserve"> </w:t>
+      </w:r>
+      <w:r>
+        <w:rPr>
+          <w:sz w:val="28"/>
+          <w:szCs w:val="28"/>
+        </w:rPr>
+        <w:t>de manera clara.</w:t>
+      </w:r>
+    </w:p>
+    <w:p>
+      <w:pPr>
+        <w:jc w:val="both"/>
+        <w:rPr>
+          <w:sz w:val="28"/>
+          <w:szCs w:val="28"/>
+        </w:rPr>
+      </w:pPr>
+      <w:r>
+        <w:rPr>
+          <w:sz w:val="28"/>
+          <w:szCs w:val="28"/>
+        </w:rPr>
+        <w:t>Ejemplo:</w:t>
+      </w:r>
+    </w:p>
+    <w:p>
+      <w:pPr>
+        <w:jc w:val="both"/>
+        <w:rPr>
+          <w:sz w:val="28"/>
+          <w:szCs w:val="28"/>
+        </w:rPr>
+      </w:pPr>
+      <w:r>
+        <w:rPr>
+          <w:sz w:val="28"/>
+          <w:szCs w:val="28"/>
+        </w:rPr>
+        <w:t>Proceso</w:t>
+      </w:r>
+    </w:p>
+    <w:p>
+      <w:pPr>
+        <w:jc w:val="both"/>
+        <w:rPr>
+          <w:sz w:val="28"/>
+          <w:szCs w:val="28"/>
+        </w:rPr>
+      </w:pPr>
+      <w:r>
+        <w:rPr>
+          <w:sz w:val="28"/>
+          <w:szCs w:val="28"/>
+        </w:rPr>
+        <w:lastRenderedPageBreak/>
+        <w:t xml:space="preserve">Leer </w:t>
+      </w:r>
+      <w:proofErr w:type="spellStart"/>
+      <w:r>
+        <w:rPr>
+          <w:sz w:val="28"/>
+          <w:szCs w:val="28"/>
+        </w:rPr>
+        <w:t>lista_de_variables</w:t>
+      </w:r>
+      <w:proofErr w:type="spellEnd"/>
+      <w:r>
+        <w:rPr>
+          <w:sz w:val="28"/>
+          <w:szCs w:val="28"/>
+        </w:rPr>
+        <w:t>;</w:t>
+      </w:r>
+    </w:p>
+    <w:p>
+      <w:pPr>
+        <w:jc w:val="both"/>
+        <w:rPr>
+          <w:sz w:val="28"/>
+          <w:szCs w:val="28"/>
+        </w:rPr>
+      </w:pPr>
+      <w:r>
+        <w:rPr>
+          <w:sz w:val="28"/>
+          <w:szCs w:val="28"/>
+        </w:rPr>
+        <w:t>variable&lt;-</w:t>
+      </w:r>
+      <w:proofErr w:type="spellStart"/>
+      <w:r>
+        <w:rPr>
+          <w:sz w:val="28"/>
+          <w:szCs w:val="28"/>
+        </w:rPr>
+        <w:t>expresion</w:t>
+      </w:r>
+      <w:proofErr w:type="spellEnd"/>
+      <w:r>
+        <w:rPr>
+          <w:sz w:val="28"/>
+          <w:szCs w:val="28"/>
+        </w:rPr>
+        <w:t>;</w:t>
+      </w:r>
+    </w:p>
+    <w:p>
+      <w:pPr>
+        <w:jc w:val="both"/>
+        <w:rPr>
+          <w:sz w:val="28"/>
+          <w:szCs w:val="28"/>
+        </w:rPr>
+      </w:pPr>
+      <w:r>
+        <w:rPr>
+          <w:sz w:val="28"/>
+          <w:szCs w:val="28"/>
+        </w:rPr>
+        <w:t xml:space="preserve">Escribir </w:t>
+      </w:r>
+      <w:proofErr w:type="spellStart"/>
+      <w:r>
+        <w:rPr>
+          <w:sz w:val="28"/>
+          <w:szCs w:val="28"/>
+        </w:rPr>
+        <w:t>lista_de_expresiones</w:t>
+      </w:r>
+      <w:proofErr w:type="spellEnd"/>
+      <w:r>
+        <w:rPr>
+          <w:sz w:val="28"/>
+          <w:szCs w:val="28"/>
+        </w:rPr>
+        <w:t>;</w:t>
+      </w:r>
+    </w:p>
+    <w:p>
+      <w:pPr>
+        <w:jc w:val="both"/>
+        <w:rPr>
+          <w:sz w:val="28"/>
+          <w:szCs w:val="28"/>
+        </w:rPr>
+      </w:pPr>
+      <w:proofErr w:type="spellStart"/>
+      <w:r>
+        <w:rPr>
+          <w:sz w:val="28"/>
+          <w:szCs w:val="28"/>
+        </w:rPr>
+        <w:t>FinProceso</w:t>
+      </w:r>
+      <w:proofErr w:type="spellEnd"/>
+    </w:p>
+    <w:p>
+      <w:pPr>
+        <w:jc w:val="both"/>
+        <w:rPr>
+          <w:sz w:val="28"/>
+          <w:szCs w:val="28"/>
+        </w:rPr>
+      </w:pPr>
+      <w:r>
+        <w:rPr>
+          <w:sz w:val="28"/>
+          <w:szCs w:val="28"/>
+        </w:rPr>
+        <w:t>Diagrama de flujo:</w:t>
+      </w:r>
+    </w:p>
+    <w:tbl>
+      <w:tblPr>
+        <w:tblStyle w:val="Tablaconcuadrcula4-nfasis1"/>
+        <w:tblW w:w="0" w:type="auto"/>
+        <w:tblLook w:val="04A0" w:firstRow="1" w:lastRow="0" w:firstColumn="1" w:lastColumn="0" w:noHBand="0" w:noVBand="1"/>
+      </w:tblPr>
+      <w:tblGrid>
+        <w:gridCol w:w="4414"/>
+        <w:gridCol w:w="4414"/>
+      </w:tblGrid>
+      <w:tr>
+        <w:trPr>
+          <w:cnfStyle w:val="100000000000" w:firstRow="1" w:lastRow="0" w:firstColumn="0" w:lastColumn="0" w:oddVBand="0" w:evenVBand="0" w:oddHBand="0" w:evenHBand="0" w:firstRowFirstColumn="0" w:firstRowLastColumn="0" w:lastRowFirstColumn="0" w:lastRowLastColumn="0"/>
+        </w:trPr>
+        <w:tc>
+          <w:tcPr>
+            <w:cnfStyle w:val="001000000000" w:firstRow="0" w:lastRow="0" w:firstColumn="1" w:lastColumn="0" w:oddVBand="0" w:evenVBand="0" w:oddHBand="0" w:evenHBand="0" w:firstRowFirstColumn="0" w:firstRowLastColumn="0" w:lastRowFirstColumn="0" w:lastRowLastColumn="0"/>
+            <w:tcW w:w="4414" w:type="dxa"/>
+          </w:tcPr>
+          <w:p>
+            <w:pPr>
+              <w:jc w:val="both"/>
+              <w:rPr>
+                <w:sz w:val="28"/>
+                <w:szCs w:val="28"/>
+              </w:rPr>
+            </w:pPr>
+            <w:proofErr w:type="spellStart"/>
+            <w:r>
+              <w:rPr>
+                <w:sz w:val="28"/>
+                <w:szCs w:val="28"/>
+              </w:rPr>
+              <w:t>Simbolo</w:t>
+            </w:r>
+            <w:proofErr w:type="spellEnd"/>
+          </w:p>
+        </w:tc>
+        <w:tc>
+          <w:tcPr>
+            <w:tcW w:w="4414" w:type="dxa"/>
+          </w:tcPr>
+          <w:p>
+            <w:pPr>
+              <w:tabs>
+                <w:tab w:val="left" w:pos="1320"/>
+              </w:tabs>
+              <w:jc w:val="both"/>
+              <w:cnfStyle w:val="100000000000" w:firstRow="1" w:lastRow="0" w:firstColumn="0" w:lastColumn="0" w:oddVBand="0" w:evenVBand="0" w:oddHBand="0" w:evenHBand="0" w:firstRowFirstColumn="0" w:firstRowLastColumn="0" w:lastRowFirstColumn="0" w:lastRowLastColumn="0"/>
+              <w:rPr>
+                <w:sz w:val="28"/>
+                <w:szCs w:val="28"/>
+              </w:rPr>
+            </w:pPr>
+            <w:r>
+              <w:rPr>
+                <w:sz w:val="28"/>
+                <w:szCs w:val="28"/>
+              </w:rPr>
+              <w:tab/>
+            </w:r>
+            <w:proofErr w:type="spellStart"/>
+            <w:r>
+              <w:rPr>
+                <w:sz w:val="28"/>
+                <w:szCs w:val="28"/>
+              </w:rPr>
+              <w:t>Descripcion</w:t>
+            </w:r>
+            <w:proofErr w:type="spellEnd"/>
+          </w:p>
+        </w:tc>
+      </w:tr>
+      <w:tr>
+        <w:trPr>
+          <w:cnfStyle w:val="000000100000" w:firstRow="0" w:lastRow="0" w:firstColumn="0" w:lastColumn="0" w:oddVBand="0" w:evenVBand="0" w:oddHBand="1" w:evenHBand="0" w:firstRowFirstColumn="0" w:firstRowLastColumn="0" w:lastRowFirstColumn="0" w:lastRowLastColumn="0"/>
+          <w:trHeight w:val="1763"/>
+        </w:trPr>
+        <w:tc>
+          <w:tcPr>
+            <w:cnfStyle w:val="001000000000" w:firstRow="0" w:lastRow="0" w:firstColumn="1" w:lastColumn="0" w:oddVBand="0" w:evenVBand="0" w:oddHBand="0" w:evenHBand="0" w:firstRowFirstColumn="0" w:firstRowLastColumn="0" w:lastRowFirstColumn="0" w:lastRowLastColumn="0"/>
+            <w:tcW w:w="4414" w:type="dxa"/>
+          </w:tcPr>
+          <w:p>
+            <w:pPr>
+              <w:jc w:val="both"/>
+              <w:rPr>
+                <w:sz w:val="28"/>
+                <w:szCs w:val="28"/>
+              </w:rPr>
+            </w:pPr>
+            <w:r>
+              <w:rPr>
+                <w:noProof/>
+                <w:sz w:val="28"/>
+                <w:szCs w:val="28"/>
+              </w:rPr>
+              <mc:AlternateContent>
+                <mc:Choice Requires="wps">
+                  <w:drawing>
+                    <wp:anchor distT="0" distB="0" distL="114300" distR="114300" simplePos="0" relativeHeight="251660288" behindDoc="0" locked="0" layoutInCell="1" allowOverlap="1" wp14:anchorId="5C2BCC59" wp14:editId="0323BE71">
+                      <wp:simplePos x="0" y="0"/>
+                      <wp:positionH relativeFrom="column">
+                        <wp:posOffset>523966</wp:posOffset>
+                      </wp:positionH>
+                      <wp:positionV relativeFrom="paragraph">
+                        <wp:posOffset>259080</wp:posOffset>
+                      </wp:positionV>
+                      <wp:extent cx="1654629" cy="674914"/>
+                      <wp:effectExtent l="19050" t="19050" r="22225" b="11430"/>
+                      <wp:wrapNone/>
+                      <wp:docPr id="3" name="Diagrama de flujo: proceso 3"/>
+                      <wp:cNvGraphicFramePr/>
+                      <a:graphic xmlns:a="http://schemas.openxmlformats.org/drawingml/2006/main">
+                        <a:graphicData uri="http://schemas.microsoft.com/office/word/2010/wordprocessingShape">
+                          <wps:wsp>
+                            <wps:cNvSpPr/>
+                            <wps:spPr>
+                              <a:xfrm>
+                                <a:off x="0" y="0"/>
+                                <a:ext cx="1654629" cy="674914"/>
+                              </a:xfrm>
+                              <a:prstGeom prst="flowChartProcess">
+                                <a:avLst/>
+                              </a:prstGeom>
+                              <a:ln w="38100"/>
+                            </wps:spPr>
+                            <wps:style>
+                              <a:lnRef idx="2">
+                                <a:schemeClr val="dk1"/>
+                              </a:lnRef>
+                              <a:fillRef idx="1">
+                                <a:schemeClr val="lt1"/>
+                              </a:fillRef>
+                              <a:effectRef idx="0">
+                                <a:schemeClr val="dk1"/>
+                              </a:effectRef>
+                              <a:fontRef idx="minor">
+                                <a:schemeClr val="dk1"/>
+                              </a:fontRef>
+                            </wps:style>
+                            <wps:bodyPr rot="0" spcFirstLastPara="0" vertOverflow="overflow" horzOverflow="overflow" vert="horz" wrap="square" lIns="91440" tIns="45720" rIns="91440" bIns="45720" numCol="1" spcCol="0" rtlCol="0" fromWordArt="0" anchor="ctr" anchorCtr="0" forceAA="0" compatLnSpc="1">
+                              <a:prstTxWarp prst="textNoShape">
+                                <a:avLst/>
+                              </a:prstTxWarp>
+                              <a:noAutofit/>
+                            </wps:bodyPr>
+                          </wps:wsp>
+                        </a:graphicData>
+                      </a:graphic>
+                    </wp:anchor>
+                  </w:drawing>
+                </mc:Choice>
+                <mc:Fallback>
+                  <w:pict>
+                    <v:shapetype w14:anchorId="26E6AF59" id="_x0000_t109" coordsize="21600,21600" o:spt="109" path="m,l,21600r21600,l21600,xe">
+                      <v:stroke joinstyle="miter"/>
+                      <v:path gradientshapeok="t" o:connecttype="rect"/>
+                    </v:shapetype>
+                    <v:shape id="Diagrama de flujo: proceso 3" o:spid="_x0000_s1026" type="#_x0000_t109" style="position:absolute;margin-left:41.25pt;margin-top:20.4pt;width:130.3pt;height:53.15pt;z-index:251660288;visibility:visible;mso-wrap-style:square;mso-wrap-distance-left:9pt;mso-wrap-distance-top:0;mso-wrap-distance-right:9pt;mso-wrap-distance-bottom:0;mso-position-horizontal:absolute;mso-position-horizontal-relative:text;mso-position-vertical:absolute;mso-position-vertical-relative:text;v-text-anchor:middle" o:gfxdata="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" fillcolor="white [3201]" strokecolor="black [3200]" strokeweight="3pt"/>
+                  </w:pict>
+                </mc:Fallback>
+              </mc:AlternateContent>
+            </w:r>
+          </w:p>
+        </w:tc>
+        <w:tc>
+          <w:tcPr>
+            <w:tcW w:w="4414" w:type="dxa"/>
+          </w:tcPr>
+          <w:p>
+            <w:pPr>
+              <w:jc w:val="both"/>
+              <w:cnfStyle w:val="000000100000" w:firstRow="0" w:lastRow="0" w:firstColumn="0" w:lastColumn="0" w:oddVBand="0" w:evenVBand="0" w:oddHBand="1" w:evenHBand="0" w:firstRowFirstColumn="0" w:firstRowLastColumn="0" w:lastRowFirstColumn="0" w:lastRowLastColumn="0"/>
+              <w:rPr>
+                <w:sz w:val="28"/>
+                <w:szCs w:val="28"/>
+              </w:rPr>
+            </w:pPr>
+            <w:r>
+              <w:rPr>
+                <w:sz w:val="28"/>
+                <w:szCs w:val="28"/>
+              </w:rPr>
+              <w:t>El rectángulo se utiliza para</w:t>
+            </w:r>
+            <w:r>
+              <w:rPr>
+                <w:sz w:val="28"/>
+                <w:szCs w:val="28"/>
+              </w:rPr>
+              <w:t xml:space="preserve"> </w:t>
+            </w:r>
+            <w:r>
+              <w:rPr>
+                <w:sz w:val="28"/>
+                <w:szCs w:val="28"/>
+              </w:rPr>
+              <w:t>identificar las acciones a</w:t>
+            </w:r>
+            <w:r>
+              <w:rPr>
+                <w:sz w:val="28"/>
+                <w:szCs w:val="28"/>
+              </w:rPr>
+              <w:t xml:space="preserve"> </w:t>
+            </w:r>
+            <w:r>
+              <w:rPr>
+                <w:sz w:val="28"/>
+                <w:szCs w:val="28"/>
+              </w:rPr>
+              <w:t>realizar, es decir, este símbolo</w:t>
+            </w:r>
+            <w:r>
+              <w:rPr>
+                <w:sz w:val="28"/>
+                <w:szCs w:val="28"/>
+              </w:rPr>
+              <w:t xml:space="preserve"> </w:t>
+            </w:r>
+            <w:r>
+              <w:rPr>
+                <w:sz w:val="28"/>
+                <w:szCs w:val="28"/>
+              </w:rPr>
+              <w:t>indica el proceso a realizar</w:t>
+            </w:r>
+          </w:p>
+        </w:tc>
+      </w:tr>
+      <w:tr>
+        <w:trPr>
+          <w:trHeight w:val="1670"/>
+        </w:trPr>
+        <w:tc>
+          <w:tcPr>
+            <w:cnfStyle w:val="001000000000" w:firstRow="0" w:lastRow="0" w:firstColumn="1" w:lastColumn="0" w:oddVBand="0" w:evenVBand="0" w:oddHBand="0" w:evenHBand="0" w:firstRowFirstColumn="0" w:firstRowLastColumn="0" w:lastRowFirstColumn="0" w:lastRowLastColumn="0"/>
+            <w:tcW w:w="4414" w:type="dxa"/>
+          </w:tcPr>
+          <w:p>
+            <w:pPr>
+              <w:jc w:val="both"/>
+              <w:rPr>
+                <w:sz w:val="28"/>
+                <w:szCs w:val="28"/>
+              </w:rPr>
+            </w:pPr>
+            <w:r>
+              <w:rPr>
+                <w:noProof/>
+                <w:sz w:val="28"/>
+                <w:szCs w:val="28"/>
+              </w:rPr>
+              <mc:AlternateContent>
+                <mc:Choice Requires="wps">
+                  <w:drawing>
+                    <wp:anchor distT="0" distB="0" distL="114300" distR="114300" simplePos="0" relativeHeight="251661312" behindDoc="0" locked="0" layoutInCell="1" allowOverlap="1" wp14:anchorId="2B731011" wp14:editId="5B152D84">
+                      <wp:simplePos x="0" y="0"/>
+                      <wp:positionH relativeFrom="column">
+                        <wp:posOffset>524057</wp:posOffset>
+                      </wp:positionH>
+                      <wp:positionV relativeFrom="paragraph">
+                        <wp:posOffset>167822</wp:posOffset>
+                      </wp:positionV>
+                      <wp:extent cx="1709057" cy="729343"/>
+                      <wp:effectExtent l="19050" t="38100" r="24765" b="13970"/>
+                      <wp:wrapNone/>
+                      <wp:docPr id="4" name="Diagrama de flujo: entrada manual 4"/>
+                      <wp:cNvGraphicFramePr/>
+                      <a:graphic xmlns:a="http://schemas.openxmlformats.org/drawingml/2006/main">
+                        <a:graphicData uri="http://schemas.microsoft.com/office/word/2010/wordprocessingShape">
+                          <wps:wsp>
+                            <wps:cNvSpPr/>
+                            <wps:spPr>
+                              <a:xfrm>
+                                <a:off x="0" y="0"/>
+                                <a:ext cx="1709057" cy="729343"/>
+                              </a:xfrm>
+                              <a:prstGeom prst="flowChartManualInput">
+                                <a:avLst/>
+                              </a:prstGeom>
+                              <a:ln w="38100"/>
+                            </wps:spPr>
+                            <wps:style>
+                              <a:lnRef idx="2">
+                                <a:schemeClr val="dk1"/>
+                              </a:lnRef>
+                              <a:fillRef idx="1">
+                                <a:schemeClr val="lt1"/>
+                              </a:fillRef>
+                              <a:effectRef idx="0">
+                                <a:schemeClr val="dk1"/>
+                              </a:effectRef>
+                              <a:fontRef idx="minor">
+                                <a:schemeClr val="dk1"/>
+                              </a:fontRef>
+                            </wps:style>
+                            <wps:bodyPr rot="0" spcFirstLastPara="0" vertOverflow="overflow" horzOverflow="overflow" vert="horz" wrap="square" lIns="91440" tIns="45720" rIns="91440" bIns="45720" numCol="1" spcCol="0" rtlCol="0" fromWordArt="0" anchor="ctr" anchorCtr="0" forceAA="0" compatLnSpc="1">
+                              <a:prstTxWarp prst="textNoShape">
+                                <a:avLst/>
+                              </a:prstTxWarp>
+                              <a:noAutofit/>
+                            </wps:bodyPr>
+                          </wps:wsp>
+                        </a:graphicData>
+                      </a:graphic>
+                    </wp:anchor>
+                  </w:drawing>
+                </mc:Choice>
+                <mc:Fallback>
+                  <w:pict>
+                    <v:shapetype w14:anchorId="0BD1971C" id="_x0000_t118" coordsize="21600,21600" o:spt="118" path="m,4292l21600,r,21600l,21600xe">
+                      <v:stroke joinstyle="miter"/>
+                      <v:path gradientshapeok="t" o:connecttype="custom" o:connectlocs="10800,2146;0,10800;10800,21600;21600,10800" textboxrect="0,4291,21600,21600"/>
+                    </v:shapetype>
+                    <v:shape id="Diagrama de flujo: entrada manual 4" o:spid="_x0000_s1026" type="#_x0000_t118" style="position:absolute;margin-left:41.25pt;margin-top:13.2pt;width:134.55pt;height:57.45pt;z-index:251661312;visibility:visible;mso-wrap-style:square;mso-wrap-distance-left:9pt;mso-wrap-distance-top:0;mso-wrap-distance-right:9pt;mso-wrap-distance-bottom:0;mso-position-horizontal:absolute;mso-position-horizontal-relative:text;mso-position-vertical:absolute;mso-position-vertical-relative:text;v-text-anchor:middle" o:gfxdata="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" fillcolor="white [3201]" strokecolor="black [3200]" strokeweight="3pt"/>
+                  </w:pict>
+                </mc:Fallback>
+              </mc:AlternateContent>
+            </w:r>
+          </w:p>
+        </w:tc>
+        <w:tc>
+          <w:tcPr>
+            <w:tcW w:w="4414" w:type="dxa"/>
+          </w:tcPr>
+          <w:p>
+            <w:pPr>
+              <w:jc w:val="both"/>
+              <w:cnfStyle w:val="000000000000" w:firstRow="0" w:lastRow="0" w:firstColumn="0" w:lastColumn="0" w:oddVBand="0" w:evenVBand="0" w:oddHBand="0" w:evenHBand="0" w:firstRowFirstColumn="0" w:firstRowLastColumn="0" w:lastRowFirstColumn="0" w:lastRowLastColumn="0"/>
+              <w:rPr>
+                <w:sz w:val="28"/>
+                <w:szCs w:val="28"/>
+              </w:rPr>
+            </w:pPr>
+            <w:r>
+              <w:rPr>
+                <w:sz w:val="28"/>
+                <w:szCs w:val="28"/>
+              </w:rPr>
+              <w:t>El paralelogramo, indica la</w:t>
+            </w:r>
+            <w:r>
+              <w:rPr>
+                <w:sz w:val="28"/>
+                <w:szCs w:val="28"/>
+              </w:rPr>
+              <w:t xml:space="preserve"> </w:t>
+            </w:r>
+            <w:r>
+              <w:rPr>
+                <w:sz w:val="28"/>
+                <w:szCs w:val="28"/>
+              </w:rPr>
+              <w:t>entrada o lectura de los datos</w:t>
+            </w:r>
+          </w:p>
+        </w:tc>
+      </w:tr>
+      <w:tr>
+        <w:trPr>
+          <w:cnfStyle w:val="000000100000" w:firstRow="0" w:lastRow="0" w:firstColumn="0" w:lastColumn="0" w:oddVBand="0" w:evenVBand="0" w:oddHBand="1" w:evenHBand="0" w:firstRowFirstColumn="0" w:firstRowLastColumn="0" w:lastRowFirstColumn="0" w:lastRowLastColumn="0"/>
+          <w:trHeight w:val="1585"/>
+        </w:trPr>
+        <w:tc>
+          <w:tcPr>
+            <w:cnfStyle w:val="001000000000" w:firstRow="0" w:lastRow="0" w:firstColumn="1" w:lastColumn="0" w:oddVBand="0" w:evenVBand="0" w:oddHBand="0" w:evenHBand="0" w:firstRowFirstColumn="0" w:firstRowLastColumn="0" w:lastRowFirstColumn="0" w:lastRowLastColumn="0"/>
+            <w:tcW w:w="4414" w:type="dxa"/>
+          </w:tcPr>
+          <w:p>
+            <w:pPr>
+              <w:jc w:val="both"/>
+              <w:rPr>
+                <w:sz w:val="28"/>
+                <w:szCs w:val="28"/>
+              </w:rPr>
+            </w:pPr>
+            <w:r>
+              <w:rPr>
+                <w:noProof/>
+                <w:sz w:val="28"/>
+                <w:szCs w:val="28"/>
+              </w:rPr>
+              <mc:AlternateContent>
+                <mc:Choice Requires="wps">
+                  <w:drawing>
+                    <wp:anchor distT="0" distB="0" distL="114300" distR="114300" simplePos="0" relativeHeight="251662336" behindDoc="0" locked="0" layoutInCell="1" allowOverlap="1" wp14:anchorId="3CAE04DA" wp14:editId="27C877A6">
+                      <wp:simplePos x="0" y="0"/>
+                      <wp:positionH relativeFrom="column">
+                        <wp:posOffset>589643</wp:posOffset>
+                      </wp:positionH>
+                      <wp:positionV relativeFrom="paragraph">
+                        <wp:posOffset>113211</wp:posOffset>
+                      </wp:positionV>
+                      <wp:extent cx="1513115" cy="707572"/>
+                      <wp:effectExtent l="57150" t="38100" r="11430" b="35560"/>
+                      <wp:wrapNone/>
+                      <wp:docPr id="5" name="Diagrama de flujo: decisión 5"/>
+                      <wp:cNvGraphicFramePr/>
+                      <a:graphic xmlns:a="http://schemas.openxmlformats.org/drawingml/2006/main">
+                        <a:graphicData uri="http://schemas.microsoft.com/office/word/2010/wordprocessingShape">
+                          <wps:wsp>
+                            <wps:cNvSpPr/>
+                            <wps:spPr>
+                              <a:xfrm>
+                                <a:off x="0" y="0"/>
+                                <a:ext cx="1513115" cy="707572"/>
+                              </a:xfrm>
+                              <a:prstGeom prst="flowChartDecision">
+                                <a:avLst/>
+                              </a:prstGeom>
+                              <a:ln w="38100"/>
+                            </wps:spPr>
+                            <wps:style>
+                              <a:lnRef idx="2">
+                                <a:schemeClr val="dk1"/>
+                              </a:lnRef>
+                              <a:fillRef idx="1">
+                                <a:schemeClr val="lt1"/>
+                              </a:fillRef>
+                              <a:effectRef idx="0">
+                                <a:schemeClr val="dk1"/>
+                              </a:effectRef>
+                              <a:fontRef idx="minor">
+                                <a:schemeClr val="dk1"/>
+                              </a:fontRef>
+                            </wps:style>
+                            <wps:bodyPr rot="0" spcFirstLastPara="0" vertOverflow="overflow" horzOverflow="overflow" vert="horz" wrap="square" lIns="91440" tIns="45720" rIns="91440" bIns="45720" numCol="1" spcCol="0" rtlCol="0" fromWordArt="0" anchor="ctr" anchorCtr="0" forceAA="0" compatLnSpc="1">
+                              <a:prstTxWarp prst="textNoShape">
+                                <a:avLst/>
+                              </a:prstTxWarp>
+                              <a:noAutofit/>
+                            </wps:bodyPr>
+                          </wps:wsp>
+                        </a:graphicData>
+                      </a:graphic>
+                    </wp:anchor>
+                  </w:drawing>
+                </mc:Choice>
+                <mc:Fallback>
+                  <w:pict>
+                    <v:shapetype w14:anchorId="02E7A3E7" id="_x0000_t110" coordsize="21600,21600" o:spt="110" path="m10800,l,10800,10800,21600,21600,10800xe">
+                      <v:stroke joinstyle="miter"/>
+                      <v:path gradientshapeok="t" o:connecttype="rect" textboxrect="5400,5400,16200,16200"/>
+                    </v:shapetype>
+                    <v:shape id="Diagrama de flujo: decisión 5" o:spid="_x0000_s1026" type="#_x0000_t110" style="position:absolute;margin-left:46.45pt;margin-top:8.9pt;width:119.15pt;height:55.7pt;z-index:251662336;visibility:visible;mso-wrap-style:square;mso-wrap-distance-left:9pt;mso-wrap-distance-top:0;mso-wrap-distance-right:9pt;mso-wrap-distance-bottom:0;mso-position-horizontal:absolute;mso-position-horizontal-relative:text;mso-position-vertical:absolute;mso-position-vertical-relative:text;v-text-anchor:middle" o:gfxdata="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" fillcolor="white [3201]" strokecolor="black [3200]" strokeweight="3pt"/>
+                  </w:pict>
+                </mc:Fallback>
+              </mc:AlternateContent>
+            </w:r>
+          </w:p>
+        </w:tc>
+        <w:tc>
+          <w:tcPr>
+            <w:tcW w:w="4414" w:type="dxa"/>
+          </w:tcPr>
+          <w:p>
+            <w:pPr>
+              <w:jc w:val="both"/>
+              <w:cnfStyle w:val="000000100000" w:firstRow="0" w:lastRow="0" w:firstColumn="0" w:lastColumn="0" w:oddVBand="0" w:evenVBand="0" w:oddHBand="1" w:evenHBand="0" w:firstRowFirstColumn="0" w:firstRowLastColumn="0" w:lastRowFirstColumn="0" w:lastRowLastColumn="0"/>
+              <w:rPr>
+                <w:sz w:val="28"/>
+                <w:szCs w:val="28"/>
+              </w:rPr>
+            </w:pPr>
+            <w:r>
+              <w:rPr>
+                <w:sz w:val="28"/>
+                <w:szCs w:val="28"/>
+              </w:rPr>
+              <w:t>El rombo, es la caja de</w:t>
+            </w:r>
+            <w:r>
+              <w:rPr>
+                <w:sz w:val="28"/>
+                <w:szCs w:val="28"/>
+              </w:rPr>
+              <w:t xml:space="preserve"> </w:t>
+            </w:r>
+            <w:r>
+              <w:rPr>
+                <w:sz w:val="28"/>
+                <w:szCs w:val="28"/>
+              </w:rPr>
+              <w:t>decisiones, representa las</w:t>
+            </w:r>
+            <w:r>
+              <w:rPr>
+                <w:sz w:val="28"/>
+                <w:szCs w:val="28"/>
+              </w:rPr>
+              <w:t xml:space="preserve"> </w:t>
+            </w:r>
+            <w:r>
+              <w:rPr>
+                <w:sz w:val="28"/>
+                <w:szCs w:val="28"/>
+              </w:rPr>
+              <w:t>alternativas con solo dos</w:t>
+            </w:r>
+            <w:r>
+              <w:rPr>
+                <w:sz w:val="28"/>
+                <w:szCs w:val="28"/>
+              </w:rPr>
+              <w:t xml:space="preserve"> </w:t>
+            </w:r>
+            <w:r>
+              <w:rPr>
+                <w:sz w:val="28"/>
+                <w:szCs w:val="28"/>
+              </w:rPr>
+              <w:t>posibles opciones SI y NO</w:t>
+            </w:r>
+          </w:p>
+        </w:tc>
+      </w:tr>
+      <w:tr>
+        <w:tc>
+          <w:tcPr>
+            <w:cnfStyle w:val="001000000000" w:firstRow="0" w:lastRow="0" w:firstColumn="1" w:lastColumn="0" w:oddVBand="0" w:evenVBand="0" w:oddHBand="0" w:evenHBand="0" w:firstRowFirstColumn="0" w:firstRowLastColumn="0" w:lastRowFirstColumn="0" w:lastRowLastColumn="0"/>
+            <w:tcW w:w="4414" w:type="dxa"/>
+          </w:tcPr>
+          <w:p>
+            <w:pPr>
+              <w:jc w:val="both"/>
+              <w:rPr>
+                <w:sz w:val="28"/>
+                <w:szCs w:val="28"/>
+              </w:rPr>
+            </w:pPr>
+            <w:r>
+              <w:rPr>
+                <w:noProof/>
+                <w:sz w:val="28"/>
+                <w:szCs w:val="28"/>
+              </w:rPr>
+              <mc:AlternateContent>
+                <mc:Choice Requires="wps">
+                  <w:drawing>
+                    <wp:anchor distT="0" distB="0" distL="114300" distR="114300" simplePos="0" relativeHeight="251659264" behindDoc="0" locked="0" layoutInCell="1" allowOverlap="1" wp14:anchorId="281F03E1" wp14:editId="22F231CD">
+                      <wp:simplePos x="0" y="0"/>
+                      <wp:positionH relativeFrom="column">
+                        <wp:posOffset>328204</wp:posOffset>
+                      </wp:positionH>
+                      <wp:positionV relativeFrom="paragraph">
+                        <wp:posOffset>147955</wp:posOffset>
+                      </wp:positionV>
+                      <wp:extent cx="2024743" cy="511628"/>
+                      <wp:effectExtent l="19050" t="19050" r="33020" b="41275"/>
+                      <wp:wrapNone/>
+                      <wp:docPr id="2" name="Rectángulo: esquinas redondeadas 2"/>
+                      <wp:cNvGraphicFramePr/>
+                      <a:graphic xmlns:a="http://schemas.openxmlformats.org/drawingml/2006/main">
+                        <a:graphicData uri="http://schemas.microsoft.com/office/word/2010/wordprocessingShape">
+                          <wps:wsp>
+                            <wps:cNvSpPr/>
+                            <wps:spPr>
+                              <a:xfrm>
+                                <a:off x="0" y="0"/>
+                                <a:ext cx="2024743" cy="511628"/>
+                              </a:xfrm>
+                              <a:prstGeom prst="roundRect">
+                                <a:avLst/>
+                              </a:prstGeom>
+                              <a:ln w="57150"/>
+                            </wps:spPr>
+                            <wps:style>
+                              <a:lnRef idx="2">
+                                <a:schemeClr val="dk1"/>
+                              </a:lnRef>
+                              <a:fillRef idx="1">
+                                <a:schemeClr val="lt1"/>
+                              </a:fillRef>
+                              <a:effectRef idx="0">
+                                <a:schemeClr val="dk1"/>
+                              </a:effectRef>
+                              <a:fontRef idx="minor">
+                                <a:schemeClr val="dk1"/>
+                              </a:fontRef>
+                            </wps:style>
+                            <wps:bodyPr rot="0" spcFirstLastPara="0" vertOverflow="overflow" horzOverflow="overflow" vert="horz" wrap="square" lIns="91440" tIns="45720" rIns="91440" bIns="45720" numCol="1" spcCol="0" rtlCol="0" fromWordArt="0" anchor="ctr" anchorCtr="0" forceAA="0" compatLnSpc="1">
+                              <a:prstTxWarp prst="textNoShape">
+                                <a:avLst/>
+                              </a:prstTxWarp>
+                              <a:noAutofit/>
+                            </wps:bodyPr>
+                          </wps:wsp>
+                        </a:graphicData>
+                      </a:graphic>
+                    </wp:anchor>
+                  </w:drawing>
+                </mc:Choice>
+                <mc:Fallback>
+                  <w:pict>
+                    <v:roundrect w14:anchorId="35424353" id="Rectángulo: esquinas redondeadas 2" o:spid="_x0000_s1026" style="position:absolute;margin-left:25.85pt;margin-top:11.65pt;width:159.45pt;height:40.3pt;z-index:251659264;visibility:visible;mso-wrap-style:square;mso-wrap-distance-left:9pt;mso-wrap-distance-top:0;mso-wrap-distance-right:9pt;mso-wrap-distance-bottom:0;mso-position-horizontal:absolute;mso-position-horizontal-relative:text;mso-position-vertical:absolute;mso-position-vertical-relative:text;v-text-anchor:middle" arcsize="10923f" o:gfxdata="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" fillcolor="white [3201]" strokecolor="black [3200]" strokeweight="4.5pt">
+                      <v:stroke joinstyle="miter"/>
+                    </v:roundrect>
+                  </w:pict>
+                </mc:Fallback>
+              </mc:AlternateContent>
+            </w:r>
+          </w:p>
+        </w:tc>
+        <w:tc>
+          <w:tcPr>
+            <w:tcW w:w="4414" w:type="dxa"/>
+          </w:tcPr>
+          <w:p>
+            <w:pPr>
+              <w:jc w:val="both"/>
+              <w:cnfStyle w:val="000000000000" w:firstRow="0" w:lastRow="0" w:firstColumn="0" w:lastColumn="0" w:oddVBand="0" w:evenVBand="0" w:oddHBand="0" w:evenHBand="0" w:firstRowFirstColumn="0" w:firstRowLastColumn="0" w:lastRowFirstColumn="0" w:lastRowLastColumn="0"/>
+              <w:rPr>
+                <w:sz w:val="28"/>
+                <w:szCs w:val="28"/>
+              </w:rPr>
+            </w:pPr>
+            <w:r>
+              <w:rPr>
+                <w:sz w:val="28"/>
+                <w:szCs w:val="28"/>
+              </w:rPr>
+              <w:t>Rectángulo con esquinas</w:t>
+            </w:r>
+            <w:r>
+              <w:rPr>
+                <w:sz w:val="28"/>
+                <w:szCs w:val="28"/>
+              </w:rPr>
+              <w:t xml:space="preserve"> </w:t>
+            </w:r>
+            <w:r>
+              <w:rPr>
+                <w:sz w:val="28"/>
+                <w:szCs w:val="28"/>
+              </w:rPr>
+              <w:t>redondeadas o semicírculo, son</w:t>
+            </w:r>
+            <w:r>
+              <w:rPr>
+                <w:sz w:val="28"/>
+                <w:szCs w:val="28"/>
+              </w:rPr>
+              <w:t xml:space="preserve"> </w:t>
+            </w:r>
+            <w:r>
+              <w:rPr>
+                <w:sz w:val="28"/>
+                <w:szCs w:val="28"/>
+              </w:rPr>
+              <w:t>utilizados para indicar el inicio y el</w:t>
+            </w:r>
+            <w:r>
+              <w:rPr>
+                <w:sz w:val="28"/>
+                <w:szCs w:val="28"/>
+              </w:rPr>
+              <w:t xml:space="preserve"> </w:t>
+            </w:r>
+            <w:r>
+              <w:rPr>
+                <w:sz w:val="28"/>
+                <w:szCs w:val="28"/>
+              </w:rPr>
+              <w:t>final del algoritmo</w:t>
+            </w:r>
+          </w:p>
+        </w:tc>
+      </w:tr>
+      <w:tr>
+        <w:trPr>
+          <w:cnfStyle w:val="000000100000" w:firstRow="0" w:lastRow="0" w:firstColumn="0" w:lastColumn="0" w:oddVBand="0" w:evenVBand="0" w:oddHBand="1" w:evenHBand="0" w:firstRowFirstColumn="0" w:firstRowLastColumn="0" w:lastRowFirstColumn="0" w:lastRowLastColumn="0"/>
+          <w:trHeight w:val="1600"/>
+        </w:trPr>
+        <w:tc>
+          <w:tcPr>
+            <w:cnfStyle w:val="001000000000" w:firstRow="0" w:lastRow="0" w:firstColumn="1" w:lastColumn="0" w:oddVBand="0" w:evenVBand="0" w:oddHBand="0" w:evenHBand="0" w:firstRowFirstColumn="0" w:firstRowLastColumn="0" w:lastRowFirstColumn="0" w:lastRowLastColumn="0"/>
+            <w:tcW w:w="4414" w:type="dxa"/>
+          </w:tcPr>
+          <w:p>
+            <w:pPr>
+              <w:jc w:val="both"/>
+              <w:rPr>
+                <w:sz w:val="28"/>
+                <w:szCs w:val="28"/>
+              </w:rPr>
+            </w:pPr>
+            <w:r>
+              <w:rPr>
+                <w:noProof/>
+                <w:sz w:val="28"/>
+                <w:szCs w:val="28"/>
+              </w:rPr>
+              <mc:AlternateContent>
+                <mc:Choice Requires="wps">
+                  <w:drawing>
+                    <wp:anchor distT="0" distB="0" distL="114300" distR="114300" simplePos="0" relativeHeight="251663360" behindDoc="0" locked="0" layoutInCell="1" allowOverlap="1" wp14:anchorId="3306C20E" wp14:editId="0B1BB69F">
+                      <wp:simplePos x="0" y="0"/>
+                      <wp:positionH relativeFrom="column">
+                        <wp:posOffset>826588</wp:posOffset>
+                      </wp:positionH>
+                      <wp:positionV relativeFrom="paragraph">
+                        <wp:posOffset>111034</wp:posOffset>
+                      </wp:positionV>
+                      <wp:extent cx="993321" cy="696686"/>
+                      <wp:effectExtent l="38100" t="19050" r="16510" b="27305"/>
+                      <wp:wrapNone/>
+                      <wp:docPr id="6" name="Diagrama de flujo: pantalla 6"/>
+                      <wp:cNvGraphicFramePr/>
+                      <a:graphic xmlns:a="http://schemas.openxmlformats.org/drawingml/2006/main">
+                        <a:graphicData uri="http://schemas.microsoft.com/office/word/2010/wordprocessingShape">
+                          <wps:wsp>
+                            <wps:cNvSpPr/>
+                            <wps:spPr>
+                              <a:xfrm>
+                                <a:off x="0" y="0"/>
+                                <a:ext cx="993321" cy="696686"/>
+                              </a:xfrm>
+                              <a:prstGeom prst="flowChartDisplay">
+                                <a:avLst/>
+                              </a:prstGeom>
+                              <a:ln w="38100"/>
+                            </wps:spPr>
+                            <wps:style>
+                              <a:lnRef idx="2">
+                                <a:schemeClr val="dk1"/>
+                              </a:lnRef>
+                              <a:fillRef idx="1">
+                                <a:schemeClr val="lt1"/>
+                              </a:fillRef>
+                              <a:effectRef idx="0">
+                                <a:schemeClr val="dk1"/>
+                              </a:effectRef>
+                              <a:fontRef idx="minor">
+                                <a:schemeClr val="dk1"/>
+                              </a:fontRef>
+                            </wps:style>
+                            <wps:bodyPr rot="0" spcFirstLastPara="0" vertOverflow="overflow" horzOverflow="overflow" vert="horz" wrap="square" lIns="91440" tIns="45720" rIns="91440" bIns="45720" numCol="1" spcCol="0" rtlCol="0" fromWordArt="0" anchor="ctr" anchorCtr="0" forceAA="0" compatLnSpc="1">
+                              <a:prstTxWarp prst="textNoShape">
+                                <a:avLst/>
+                              </a:prstTxWarp>
+                              <a:noAutofit/>
+                            </wps:bodyPr>
+                          </wps:wsp>
+                        </a:graphicData>
+                      </a:graphic>
+                      <wp14:sizeRelH relativeFrom="margin">
+                        <wp14:pctWidth>0</wp14:pctWidth>
+                      </wp14:sizeRelH>
+                      <wp14:sizeRelV relativeFrom="margin">
+                        <wp14:pctHeight>0</wp14:pctHeight>
+                      </wp14:sizeRelV>
+                    </wp:anchor>
+                  </w:drawing>
+                </mc:Choice>
+                <mc:Fallback>
+                  <w:pict>
+                    <v:shapetype w14:anchorId="1EA9A648" id="_x0000_t134" coordsize="21600,21600" o:spt="134" path="m17955,v862,282,1877,1410,2477,3045c21035,5357,21372,7895,21597,10827v-225,2763,-562,5300,-1165,7613c19832,20132,18817,21260,17955,21597r-14388,l,10827,3567,xe">
+                      <v:stroke joinstyle="miter"/>
+                      <v:path o:connecttype="rect" textboxrect="3567,0,17955,21600"/>
+                    </v:shapetype>
+                    <v:shape id="Diagrama de flujo: pantalla 6" o:spid="_x0000_s1026" type="#_x0000_t134" style="position:absolute;margin-left:65.1pt;margin-top:8.75pt;width:78.2pt;height:54.85pt;z-index:251663360;visibility:visible;mso-wrap-style:square;mso-width-percent:0;mso-height-percent:0;mso-wrap-distance-left:9pt;mso-wrap-distance-top:0;mso-wrap-distance-right:9pt;mso-wrap-distance-bottom:0;mso-position-horizontal:absolute;mso-position-horizontal-relative:text;mso-position-vertical:absolute;mso-position-vertical-relative:text;mso-width-percent:0;mso-height-percent:0;mso-width-relative:margin;mso-height-relative:margin;v-text-anchor:middle" o:gfxdata="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" fillcolor="white [3201]" strokecolor="black [3200]" strokeweight="3pt"/>
+                  </w:pict>
+                </mc:Fallback>
+              </mc:AlternateContent>
+            </w:r>
+          </w:p>
+        </w:tc>
+        <w:tc>
+          <w:tcPr>
+            <w:tcW w:w="4414" w:type="dxa"/>
+          </w:tcPr>
+          <w:p>
+            <w:pPr>
+              <w:jc w:val="both"/>
+              <w:cnfStyle w:val="000000100000" w:firstRow="0" w:lastRow="0" w:firstColumn="0" w:lastColumn="0" w:oddVBand="0" w:evenVBand="0" w:oddHBand="1" w:evenHBand="0" w:firstRowFirstColumn="0" w:firstRowLastColumn="0" w:lastRowFirstColumn="0" w:lastRowLastColumn="0"/>
+              <w:rPr>
+                <w:sz w:val="28"/>
+                <w:szCs w:val="28"/>
+              </w:rPr>
+            </w:pPr>
+            <w:r>
+              <w:rPr>
+                <w:sz w:val="28"/>
+                <w:szCs w:val="28"/>
+              </w:rPr>
+              <w:t>El cono se utiliza para indicar una</w:t>
+            </w:r>
+          </w:p>
+          <w:p>
+            <w:pPr>
+              <w:jc w:val="both"/>
+              <w:cnfStyle w:val="000000100000" w:firstRow="0" w:lastRow="0" w:firstColumn="0" w:lastColumn="0" w:oddVBand="0" w:evenVBand="0" w:oddHBand="1" w:evenHBand="0" w:firstRowFirstColumn="0" w:firstRowLastColumn="0" w:lastRowFirstColumn="0" w:lastRowLastColumn="0"/>
+              <w:rPr>
+                <w:sz w:val="28"/>
+                <w:szCs w:val="28"/>
+              </w:rPr>
+            </w:pPr>
+            <w:r>
+              <w:rPr>
+                <w:sz w:val="28"/>
+                <w:szCs w:val="28"/>
+              </w:rPr>
+              <w:t>salida en pantalla.</w:t>
+            </w:r>
+          </w:p>
+        </w:tc>
+      </w:tr>
+      <w:tr>
+        <w:tc>
+          <w:tcPr>
+            <w:cnfStyle w:val="001000000000" w:firstRow="0" w:lastRow="0" w:firstColumn="1" w:lastColumn="0" w:oddVBand="0" w:evenVBand="0" w:oddHBand="0" w:evenHBand="0" w:firstRowFirstColumn="0" w:firstRowLastColumn="0" w:lastRowFirstColumn="0" w:lastRowLastColumn="0"/>
+            <w:tcW w:w="4414" w:type="dxa"/>
+          </w:tcPr>
+          <w:p>
+            <w:pPr>
+              <w:jc w:val="both"/>
+              <w:rPr>
+                <w:sz w:val="28"/>
+                <w:szCs w:val="28"/>
+              </w:rPr>
+            </w:pPr>
+            <w:r>
+              <w:rPr>
+                <w:noProof/>
+                <w:sz w:val="28"/>
+                <w:szCs w:val="28"/>
+              </w:rPr>
+              <mc:AlternateContent>
+                <mc:Choice Requires="wps">
+                  <w:drawing>
+                    <wp:anchor distT="0" distB="0" distL="114300" distR="114300" simplePos="0" relativeHeight="251664384" behindDoc="0" locked="0" layoutInCell="1" allowOverlap="1" wp14:anchorId="60F51D2F" wp14:editId="582ED441">
+                      <wp:simplePos x="0" y="0"/>
+                      <wp:positionH relativeFrom="column">
+                        <wp:posOffset>1417139</wp:posOffset>
+                      </wp:positionH>
+                      <wp:positionV relativeFrom="paragraph">
+                        <wp:posOffset>90170</wp:posOffset>
+                      </wp:positionV>
+                      <wp:extent cx="45719" cy="870857"/>
+                      <wp:effectExtent l="76200" t="0" r="69215" b="62865"/>
+                      <wp:wrapNone/>
+                      <wp:docPr id="7" name="Conector recto de flecha 7"/>
+                      <wp:cNvGraphicFramePr/>
+                      <a:graphic xmlns:a="http://schemas.openxmlformats.org/drawingml/2006/main">
+                        <a:graphicData uri="http://schemas.microsoft.com/office/word/2010/wordprocessingShape">
+                          <wps:wsp>
+                            <wps:cNvCnPr/>
+                            <wps:spPr>
+                              <a:xfrm>
+                                <a:off x="0" y="0"/>
+                                <a:ext cx="45719" cy="870857"/>
+                              </a:xfrm>
+                              <a:prstGeom prst="straightConnector1">
+                                <a:avLst/>
+                              </a:prstGeom>
+                              <a:ln w="57150">
+                                <a:tailEnd type="triangle"/>
+                              </a:ln>
+                            </wps:spPr>
+                            <wps:style>
+                              <a:lnRef idx="1">
+                                <a:schemeClr val="dk1"/>
+                              </a:lnRef>
+                              <a:fillRef idx="0">
+                                <a:schemeClr val="dk1"/>
+                              </a:fillRef>
+                              <a:effectRef idx="0">
+                                <a:schemeClr val="dk1"/>
+                              </a:effectRef>
+                              <a:fontRef idx="minor">
+                                <a:schemeClr val="tx1"/>
+                              </a:fontRef>
+                            </wps:style>
+                            <wps:bodyPr/>
+                          </wps:wsp>
+                        </a:graphicData>
+                      </a:graphic>
+                      <wp14:sizeRelH relativeFrom="margin">
+                        <wp14:pctWidth>0</wp14:pctWidth>
+                      </wp14:sizeRelH>
+                      <wp14:sizeRelV relativeFrom="margin">
+                        <wp14:pctHeight>0</wp14:pctHeight>
+                      </wp14:sizeRelV>
+                    </wp:anchor>
+                  </w:drawing>
+                </mc:Choice>
+                <mc:Fallback>
+                  <w:pict>
+                    <v:shapetype w14:anchorId="6E07EDD9" id="_x0000_t32" coordsize="21600,21600" o:spt="32" o:oned="t" path="m,l21600,21600e" filled="f">
+                      <v:path arrowok="t" fillok="f" o:connecttype="none"/>
+                      <o:lock v:ext="edit" shapetype="t"/>
+                    </v:shapetype>
+                    <v:shape id="Conector recto de flecha 7" o:spid="_x0000_s1026" type="#_x0000_t32" style="position:absolute;margin-left:111.6pt;margin-top:7.1pt;width:3.6pt;height:68.55pt;z-index:251664384;visibility:visible;mso-wrap-style:square;mso-width-percent:0;mso-height-percent:0;mso-wrap-distance-left:9pt;mso-wrap-distance-top:0;mso-wrap-distance-right:9pt;mso-wrap-distance-bottom:0;mso-position-horizontal:absolute;mso-position-horizontal-relative:text;mso-position-vertical:absolute;mso-position-vertical-relative:text;mso-width-percent:0;mso-height-percent:0;mso-width-relative:margin;mso-height-relative:margin" o:gfxdata="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" strokecolor="black [3200]" strokeweight="4.5pt">
+                      <v:stroke endarrow="block" joinstyle="miter"/>
+                    </v:shape>
+                  </w:pict>
+                </mc:Fallback>
+              </mc:AlternateContent>
+            </w:r>
+          </w:p>
+        </w:tc>
+        <w:tc>
+          <w:tcPr>
+            <w:tcW w:w="4414" w:type="dxa"/>
+          </w:tcPr>
+          <w:p>
+            <w:pPr>
+              <w:jc w:val="both"/>
+              <w:cnfStyle w:val="000000000000" w:firstRow="0" w:lastRow="0" w:firstColumn="0" w:lastColumn="0" w:oddVBand="0" w:evenVBand="0" w:oddHBand="0" w:evenHBand="0" w:firstRowFirstColumn="0" w:firstRowLastColumn="0" w:lastRowFirstColumn="0" w:lastRowLastColumn="0"/>
+              <w:rPr>
+                <w:sz w:val="28"/>
+                <w:szCs w:val="28"/>
+              </w:rPr>
+            </w:pPr>
+            <w:r>
+              <w:rPr>
+                <w:sz w:val="28"/>
+                <w:szCs w:val="28"/>
+              </w:rPr>
+              <w:t>La flecha, indica la secuencia de</w:t>
+            </w:r>
+          </w:p>
+          <w:p>
+            <w:pPr>
+              <w:jc w:val="both"/>
+              <w:cnfStyle w:val="000000000000" w:firstRow="0" w:lastRow="0" w:firstColumn="0" w:lastColumn="0" w:oddVBand="0" w:evenVBand="0" w:oddHBand="0" w:evenHBand="0" w:firstRowFirstColumn="0" w:firstRowLastColumn="0" w:lastRowFirstColumn="0" w:lastRowLastColumn="0"/>
+              <w:rPr>
+                <w:sz w:val="28"/>
+                <w:szCs w:val="28"/>
+              </w:rPr>
+            </w:pPr>
+            <w:r>
+              <w:rPr>
+                <w:sz w:val="28"/>
+                <w:szCs w:val="28"/>
+              </w:rPr>
+              <w:t>acciones por realizar, es decir, es</w:t>
+            </w:r>
+          </w:p>
+          <w:p>
+            <w:pPr>
+              <w:jc w:val="both"/>
+              <w:cnfStyle w:val="000000000000" w:firstRow="0" w:lastRow="0" w:firstColumn="0" w:lastColumn="0" w:oddVBand="0" w:evenVBand="0" w:oddHBand="0" w:evenHBand="0" w:firstRowFirstColumn="0" w:firstRowLastColumn="0" w:lastRowFirstColumn="0" w:lastRowLastColumn="0"/>
+              <w:rPr>
+                <w:sz w:val="28"/>
+                <w:szCs w:val="28"/>
+              </w:rPr>
+            </w:pPr>
+            <w:r>
+              <w:rPr>
+                <w:sz w:val="28"/>
+                <w:szCs w:val="28"/>
+              </w:rPr>
+              <w:t>quien marca la continuidad y orden de</w:t>
+            </w:r>
+            <w:r>
+              <w:rPr>
+                <w:sz w:val="28"/>
+                <w:szCs w:val="28"/>
+              </w:rPr>
+              <w:t xml:space="preserve"> </w:t>
+            </w:r>
+            <w:r>
+              <w:rPr>
+                <w:sz w:val="28"/>
+                <w:szCs w:val="28"/>
+              </w:rPr>
+              <w:t>ejecución de las acciones propias del</w:t>
+            </w:r>
+            <w:r>
+              <w:rPr>
+                <w:sz w:val="28"/>
+                <w:szCs w:val="28"/>
+              </w:rPr>
+              <w:t xml:space="preserve"> </w:t>
+            </w:r>
+            <w:r>
+              <w:rPr>
+                <w:sz w:val="28"/>
+                <w:szCs w:val="28"/>
+              </w:rPr>
+              <w:t>problema p</w:t>
+            </w:r>
+            <w:r>
+              <w:rPr>
+                <w:sz w:val="28"/>
+                <w:szCs w:val="28"/>
+              </w:rPr>
+              <w:t>or</w:t>
+            </w:r>
+            <w:r>
+              <w:rPr>
+                <w:sz w:val="28"/>
+                <w:szCs w:val="28"/>
+              </w:rPr>
+              <w:t xml:space="preserve"> resolver</w:t>
+            </w:r>
+          </w:p>
+        </w:tc>
+      </w:tr>
+      <w:tr>
+        <w:trPr>
+          <w:cnfStyle w:val="000000100000" w:firstRow="0" w:lastRow="0" w:firstColumn="0" w:lastColumn="0" w:oddVBand="0" w:evenVBand="0" w:oddHBand="1" w:evenHBand="0" w:firstRowFirstColumn="0" w:firstRowLastColumn="0" w:lastRowFirstColumn="0" w:lastRowLastColumn="0"/>
+          <w:trHeight w:val="1364"/>
+        </w:trPr>
+        <w:tc>
+          <w:tcPr>
+            <w:cnfStyle w:val="001000000000" w:firstRow="0" w:lastRow="0" w:firstColumn="1" w:lastColumn="0" w:oddVBand="0" w:evenVBand="0" w:oddHBand="0" w:evenHBand="0" w:firstRowFirstColumn="0" w:firstRowLastColumn="0" w:lastRowFirstColumn="0" w:lastRowLastColumn="0"/>
+            <w:tcW w:w="4414" w:type="dxa"/>
+          </w:tcPr>
+          <w:p>
+            <w:pPr>
+              <w:jc w:val="both"/>
+              <w:rPr>
+                <w:sz w:val="28"/>
+                <w:szCs w:val="28"/>
+              </w:rPr>
+            </w:pPr>
+            <w:r>
+              <w:rPr>
+                <w:noProof/>
+                <w:sz w:val="28"/>
+                <w:szCs w:val="28"/>
+              </w:rPr>
+              <w:lastRenderedPageBreak/>
+              <mc:AlternateContent>
+                <mc:Choice Requires="wps">
+                  <w:drawing>
+                    <wp:anchor distT="0" distB="0" distL="114300" distR="114300" simplePos="0" relativeHeight="251665408" behindDoc="0" locked="0" layoutInCell="1" allowOverlap="1" wp14:anchorId="499F001C" wp14:editId="4C33D026">
+                      <wp:simplePos x="0" y="0"/>
+                      <wp:positionH relativeFrom="column">
+                        <wp:posOffset>306705</wp:posOffset>
+                      </wp:positionH>
+                      <wp:positionV relativeFrom="paragraph">
+                        <wp:posOffset>214539</wp:posOffset>
+                      </wp:positionV>
+                      <wp:extent cx="2122714" cy="435429"/>
+                      <wp:effectExtent l="57150" t="19050" r="30480" b="22225"/>
+                      <wp:wrapNone/>
+                      <wp:docPr id="8" name="Diagrama de flujo: preparación 8"/>
+                      <wp:cNvGraphicFramePr/>
+                      <a:graphic xmlns:a="http://schemas.openxmlformats.org/drawingml/2006/main">
+                        <a:graphicData uri="http://schemas.microsoft.com/office/word/2010/wordprocessingShape">
+                          <wps:wsp>
+                            <wps:cNvSpPr/>
+                            <wps:spPr>
+                              <a:xfrm>
+                                <a:off x="0" y="0"/>
+                                <a:ext cx="2122714" cy="435429"/>
+                              </a:xfrm>
+                              <a:prstGeom prst="flowChartPreparation">
+                                <a:avLst/>
+                              </a:prstGeom>
+                              <a:ln w="38100"/>
+                            </wps:spPr>
+                            <wps:style>
+                              <a:lnRef idx="2">
+                                <a:schemeClr val="dk1"/>
+                              </a:lnRef>
+                              <a:fillRef idx="1">
+                                <a:schemeClr val="lt1"/>
+                              </a:fillRef>
+                              <a:effectRef idx="0">
+                                <a:schemeClr val="dk1"/>
+                              </a:effectRef>
+                              <a:fontRef idx="minor">
+                                <a:schemeClr val="dk1"/>
+                              </a:fontRef>
+                            </wps:style>
+                            <wps:bodyPr rot="0" spcFirstLastPara="0" vertOverflow="overflow" horzOverflow="overflow" vert="horz" wrap="square" lIns="91440" tIns="45720" rIns="91440" bIns="45720" numCol="1" spcCol="0" rtlCol="0" fromWordArt="0" anchor="ctr" anchorCtr="0" forceAA="0" compatLnSpc="1">
+                              <a:prstTxWarp prst="textNoShape">
+                                <a:avLst/>
+                              </a:prstTxWarp>
+                              <a:noAutofit/>
+                            </wps:bodyPr>
+                          </wps:wsp>
+                        </a:graphicData>
+                      </a:graphic>
+                    </wp:anchor>
+                  </w:drawing>
+                </mc:Choice>
+                <mc:Fallback>
+                  <w:pict>
+                    <v:shapetype w14:anchorId="45245117" id="_x0000_t117" coordsize="21600,21600" o:spt="117" path="m4353,l17214,r4386,10800l17214,21600r-12861,l,10800xe">
+                      <v:stroke joinstyle="miter"/>
+                      <v:path gradientshapeok="t" o:connecttype="rect" textboxrect="4353,0,17214,21600"/>
+                    </v:shapetype>
+                    <v:shape id="Diagrama de flujo: preparación 8" o:spid="_x0000_s1026" type="#_x0000_t117" style="position:absolute;margin-left:24.15pt;margin-top:16.9pt;width:167.15pt;height:34.3pt;z-index:251665408;visibility:visible;mso-wrap-style:square;mso-wrap-distance-left:9pt;mso-wrap-distance-top:0;mso-wrap-distance-right:9pt;mso-wrap-distance-bottom:0;mso-position-horizontal:absolute;mso-position-horizontal-relative:text;mso-position-vertical:absolute;mso-position-vertical-relative:text;v-text-anchor:middle" o:gfxdata="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" fillcolor="white [3201]" strokecolor="black [3200]" strokeweight="3pt"/>
+                  </w:pict>
+                </mc:Fallback>
+              </mc:AlternateContent>
+            </w:r>
+          </w:p>
+        </w:tc>
+        <w:tc>
+          <w:tcPr>
+            <w:tcW w:w="4414" w:type="dxa"/>
+          </w:tcPr>
+          <w:p>
+            <w:pPr>
+              <w:jc w:val="both"/>
+              <w:cnfStyle w:val="000000100000" w:firstRow="0" w:lastRow="0" w:firstColumn="0" w:lastColumn="0" w:oddVBand="0" w:evenVBand="0" w:oddHBand="1" w:evenHBand="0" w:firstRowFirstColumn="0" w:firstRowLastColumn="0" w:lastRowFirstColumn="0" w:lastRowLastColumn="0"/>
+              <w:rPr>
+                <w:sz w:val="28"/>
+                <w:szCs w:val="28"/>
+              </w:rPr>
+            </w:pPr>
+            <w:r>
+              <w:rPr>
+                <w:sz w:val="28"/>
+                <w:szCs w:val="28"/>
+              </w:rPr>
+              <w:t>Representa la repetición de pasos a</w:t>
+            </w:r>
+          </w:p>
+          <w:p>
+            <w:pPr>
+              <w:jc w:val="both"/>
+              <w:cnfStyle w:val="000000100000" w:firstRow="0" w:lastRow="0" w:firstColumn="0" w:lastColumn="0" w:oddVBand="0" w:evenVBand="0" w:oddHBand="1" w:evenHBand="0" w:firstRowFirstColumn="0" w:firstRowLastColumn="0" w:lastRowFirstColumn="0" w:lastRowLastColumn="0"/>
+              <w:rPr>
+                <w:sz w:val="28"/>
+                <w:szCs w:val="28"/>
+              </w:rPr>
+            </w:pPr>
+            <w:r>
+              <w:rPr>
+                <w:sz w:val="28"/>
+                <w:szCs w:val="28"/>
+              </w:rPr>
+              <w:t>a través de los ciclos</w:t>
+            </w:r>
+          </w:p>
+        </w:tc>
+      </w:tr>
+    </w:tbl>
+    <w:p>
+      <w:pPr>
+        <w:jc w:val="both"/>
+        <w:rPr>
+          <w:sz w:val="28"/>
+          <w:szCs w:val="28"/>
+        </w:rPr>
+      </w:pPr>
+    </w:p>
+    <w:p>
+      <w:pPr>
+        <w:jc w:val="both"/>
+        <w:rPr>
+          <w:sz w:val="28"/>
+          <w:szCs w:val="28"/>
+        </w:rPr>
+      </w:pPr>
+      <w:r>
+        <w:rPr>
+          <w:sz w:val="28"/>
+          <w:szCs w:val="28"/>
+        </w:rPr>
+        <w:t>Ejemplo:</w:t>
+      </w:r>
+    </w:p>
+    <w:p>
+      <w:pPr>
+        <w:jc w:val="both"/>
+        <w:rPr>
+          <w:sz w:val="28"/>
+          <w:szCs w:val="28"/>
+        </w:rPr>
+      </w:pPr>
+      <w:r>
+        <w:rPr>
+          <w:sz w:val="28"/>
+          <w:szCs w:val="28"/>
+        </w:rPr>
+        <w:t>Pseudocodigo:</w:t>
+      </w:r>
+    </w:p>
+    <w:p>
+      <w:pPr>
+        <w:jc w:val="both"/>
+      </w:pPr>
+      <w:r>
+        <w:t>Inicio</w:t>
+      </w:r>
+    </w:p>
+    <w:p>
+      <w:pPr>
+        <w:ind w:firstLine="708"/>
+        <w:jc w:val="both"/>
+      </w:pPr>
+      <w:r>
+        <w:t xml:space="preserve"> Leer n1, n2 </w:t>
+      </w:r>
+    </w:p>
+    <w:p>
+      <w:pPr>
+        <w:ind w:firstLine="708"/>
+        <w:jc w:val="both"/>
+      </w:pPr>
+      <w:r>
+        <w:t>suma=n1+n2</w:t>
+      </w:r>
+    </w:p>
+    <w:p>
+      <w:pPr>
+        <w:ind w:firstLine="708"/>
+        <w:jc w:val="both"/>
+      </w:pPr>
+      <w:r>
+        <w:t xml:space="preserve"> imprimir suma</w:t>
+      </w:r>
+    </w:p>
+    <w:p>
+      <w:pPr>
+        <w:jc w:val="both"/>
+      </w:pPr>
+      <w:r>
+        <w:t>Fin</w:t>
+      </w:r>
+    </w:p>
+    <w:p>
+      <w:pPr>
+        <w:jc w:val="both"/>
+      </w:pPr>
+      <w:r>
+        <w:t>Diagrama de Flujo</w:t>
+      </w:r>
+    </w:p>
+    <w:p>
+      <w:pPr>
+        <w:jc w:val="both"/>
+        <w:rPr>
+          <w:sz w:val="28"/>
+          <w:szCs w:val="28"/>
+        </w:rPr>
+      </w:pPr>
+      <w:r>
+        <w:rPr>
+          <w:noProof/>
+        </w:rPr>
+        <w:drawing>
+          <wp:inline distT="0" distB="0" distL="0" distR="0" wp14:anchorId="078DC1C0" wp14:editId="644E94A6">
+            <wp:extent cx="2305050" cy="2686050"/>
+            <wp:effectExtent l="0" t="0" r="0" b="0"/>
+            <wp:docPr id="9" name="Imagen 9" descr="Diagrama&#10;&#10;Descripción generada automáticamente"/>
+            <wp:cNvGraphicFramePr>
+              <a:graphicFrameLocks xmlns:a="http://schemas.openxmlformats.org/drawingml/2006/main" noChangeAspect="1"/>
+            </wp:cNvGraphicFramePr>
+            <a:graphic xmlns:a="http://schemas.openxmlformats.org/drawingml/2006/main">
+              <a:graphicData uri="http://schemas.openxmlformats.org/drawingml/2006/picture">
+                <pic:pic xmlns:pic="http://schemas.openxmlformats.org/drawingml/2006/picture">
+                  <pic:nvPicPr>
+                    <pic:cNvPr id="9" name="Imagen 9" descr="Diagrama&#10;&#10;Descripción generada automáticamente"/>
+                    <pic:cNvPicPr/>
+                  </pic:nvPicPr>
+                  <pic:blipFill>
+                    <a:blip r:embed="rId6"/>
+                    <a:stretch>
+                      <a:fillRect/>
+                    </a:stretch>
+                  </pic:blipFill>
+                  <pic:spPr>
+                    <a:xfrm>
+                      <a:off x="0" y="0"/>
+                      <a:ext cx="2305050" cy="2686050"/>
+                    </a:xfrm>
+                    <a:prstGeom prst="rect">
+                      <a:avLst/>
+                    </a:prstGeom>
+                  </pic:spPr>
+                </pic:pic>
+              </a:graphicData>
+            </a:graphic>
+          </wp:inline>
+        </w:drawing>
+      </w:r>
+    </w:p>
+    <w:p>
+      <w:pPr>
+        <w:jc w:val="both"/>
+        <w:rPr>
+          <w:b/>
+          <w:bCs/>
+          <w:sz w:val="28"/>
+          <w:szCs w:val="28"/>
+        </w:rPr>
+      </w:pPr>
+    </w:p>
+    <w:p>
+      <w:pPr>
+        <w:jc w:val="both"/>
+        <w:rPr>
+          <w:b/>
+          <w:bCs/>
+          <w:sz w:val="28"/>
+          <w:szCs w:val="28"/>
+        </w:rPr>
+      </w:pPr>
+      <w:r>
+        <w:rPr>
+          <w:b/>
+          <w:bCs/>
           <w:sz w:val="28"/>
           <w:szCs w:val="28"/>
         </w:rPr>
@@ -191,27 +1901,856 @@
           <w:szCs w:val="28"/>
         </w:rPr>
       </w:pPr>
-    </w:p>
-    <w:p>
-      <w:pPr>
-        <w:jc w:val="both"/>
-        <w:rPr>
-          <w:sz w:val="28"/>
-          <w:szCs w:val="28"/>
-        </w:rPr>
-      </w:pPr>
-      <w:r>
-        <w:rPr>
-          <w:sz w:val="28"/>
-          <w:szCs w:val="28"/>
-        </w:rPr>
-        <w:t>Recursividad</w:t>
-      </w:r>
-      <w:r>
-        <w:rPr>
-          <w:sz w:val="28"/>
-          <w:szCs w:val="28"/>
-        </w:rPr>
+      <w:r>
+        <w:rPr>
+          <w:sz w:val="28"/>
+          <w:szCs w:val="28"/>
+        </w:rPr>
+        <w:t xml:space="preserve">Debido a que el examen es de opción múltiple, no se les puede pedir que analicen o desarrollen grandes programas o incluso funciones largas.  Por lo que lo más seguro es que vengan programas simples que incluyan los elementos básicos: ciclos, condicionales, arreglos (simples, paralelos, multidimensionales),  funciones,  parámetros,  etc.  Es   probable  que   se   les   </w:t>
+      </w:r>
+      <w:r>
+        <w:rPr>
+          <w:sz w:val="28"/>
+          <w:szCs w:val="28"/>
+        </w:rPr>
+        <w:lastRenderedPageBreak/>
+        <w:t>pida encontrar el error en un programa o función, indicar qué hace cierto código, indicar el resultado</w:t>
+      </w:r>
+      <w:r>
+        <w:rPr>
+          <w:sz w:val="28"/>
+          <w:szCs w:val="28"/>
+        </w:rPr>
+        <w:t>.</w:t>
+      </w:r>
+    </w:p>
+    <w:p>
+      <w:pPr>
+        <w:jc w:val="both"/>
+        <w:rPr>
+          <w:sz w:val="28"/>
+          <w:szCs w:val="28"/>
+        </w:rPr>
+      </w:pPr>
+      <w:r>
+        <w:rPr>
+          <w:sz w:val="28"/>
+          <w:szCs w:val="28"/>
+        </w:rPr>
+        <w:t>códigos de programas simples en la sección de códigos.</w:t>
+      </w:r>
+    </w:p>
+    <w:p>
+      <w:pPr>
+        <w:jc w:val="both"/>
+        <w:rPr>
+          <w:b/>
+          <w:bCs/>
+          <w:sz w:val="28"/>
+          <w:szCs w:val="28"/>
+        </w:rPr>
+      </w:pPr>
+      <w:r>
+        <w:rPr>
+          <w:b/>
+          <w:bCs/>
+          <w:sz w:val="28"/>
+          <w:szCs w:val="28"/>
+        </w:rPr>
+        <w:t>Recursividad y Modularidad:</w:t>
+      </w:r>
+    </w:p>
+    <w:p>
+      <w:pPr>
+        <w:jc w:val="both"/>
+        <w:rPr>
+          <w:sz w:val="28"/>
+          <w:szCs w:val="28"/>
+        </w:rPr>
+      </w:pPr>
+      <w:r>
+        <w:rPr>
+          <w:sz w:val="28"/>
+          <w:szCs w:val="28"/>
+        </w:rPr>
+        <w:t>Recursividad:</w:t>
+      </w:r>
+    </w:p>
+    <w:p>
+      <w:pPr>
+        <w:jc w:val="both"/>
+        <w:rPr>
+          <w:sz w:val="28"/>
+          <w:szCs w:val="28"/>
+        </w:rPr>
+      </w:pPr>
+      <w:r>
+        <w:rPr>
+          <w:sz w:val="28"/>
+          <w:szCs w:val="28"/>
+        </w:rPr>
+        <w:t xml:space="preserve">La recursividad es un concepto que se indica cuando un método se llama a </w:t>
+      </w:r>
+      <w:proofErr w:type="spellStart"/>
+      <w:r>
+        <w:rPr>
+          <w:sz w:val="28"/>
+          <w:szCs w:val="28"/>
+        </w:rPr>
+        <w:t>si</w:t>
+      </w:r>
+      <w:proofErr w:type="spellEnd"/>
+      <w:r>
+        <w:rPr>
+          <w:sz w:val="28"/>
+          <w:szCs w:val="28"/>
+        </w:rPr>
+        <w:t xml:space="preserve"> mismo. Cuando creamos un método recursivo debemos tener en cuenta que este tiene que terminar por lo que dentro del método debemos asegurarnos de que no se está llamando a si mismo todo el rato, Lo que quiere decir que el ciclo es finito.</w:t>
+      </w:r>
+    </w:p>
+    <w:p>
+      <w:pPr>
+        <w:jc w:val="both"/>
+        <w:rPr>
+          <w:sz w:val="28"/>
+          <w:szCs w:val="28"/>
+        </w:rPr>
+      </w:pPr>
+    </w:p>
+    <w:p>
+      <w:pPr>
+        <w:jc w:val="both"/>
+        <w:rPr>
+          <w:sz w:val="28"/>
+          <w:szCs w:val="28"/>
+        </w:rPr>
+      </w:pPr>
+      <w:r>
+        <w:rPr>
+          <w:sz w:val="28"/>
+          <w:szCs w:val="28"/>
+        </w:rPr>
+        <w:t>Modularidad:</w:t>
+      </w:r>
+    </w:p>
+    <w:p>
+      <w:pPr>
+        <w:jc w:val="both"/>
+        <w:rPr>
+          <w:sz w:val="28"/>
+          <w:szCs w:val="28"/>
+        </w:rPr>
+      </w:pPr>
+      <w:r>
+        <w:rPr>
+          <w:sz w:val="28"/>
+          <w:szCs w:val="28"/>
+        </w:rPr>
+        <w:t>El modularidad</w:t>
+      </w:r>
+      <w:r>
+        <w:rPr>
+          <w:sz w:val="28"/>
+          <w:szCs w:val="28"/>
+        </w:rPr>
+        <w:t xml:space="preserve"> consiste en dividir un programa en módulos que puedan compilarse por separado, sin embargo tendrá conexiones con otros módulos.</w:t>
+      </w:r>
+    </w:p>
+    <w:p>
+      <w:pPr>
+        <w:jc w:val="both"/>
+        <w:rPr>
+          <w:sz w:val="28"/>
+          <w:szCs w:val="28"/>
+        </w:rPr>
+      </w:pPr>
+    </w:p>
+    <w:p>
+      <w:pPr>
+        <w:jc w:val="both"/>
+        <w:rPr>
+          <w:sz w:val="28"/>
+          <w:szCs w:val="28"/>
+        </w:rPr>
+      </w:pPr>
+      <w:r>
+        <w:rPr>
+          <w:sz w:val="28"/>
+          <w:szCs w:val="28"/>
+        </w:rPr>
+        <w:t>El modularidad</w:t>
+      </w:r>
+      <w:r>
+        <w:rPr>
+          <w:sz w:val="28"/>
+          <w:szCs w:val="28"/>
+        </w:rPr>
+        <w:t xml:space="preserve"> también tiene principios y son los siguientes:</w:t>
+      </w:r>
+    </w:p>
+    <w:p>
+      <w:pPr>
+        <w:pStyle w:val="Prrafodelista"/>
+        <w:numPr>
+          <w:ilvl w:val="0"/>
+          <w:numId w:val="1"/>
+        </w:numPr>
+        <w:jc w:val="both"/>
+        <w:rPr>
+          <w:sz w:val="28"/>
+          <w:szCs w:val="28"/>
+        </w:rPr>
+      </w:pPr>
+      <w:r>
+        <w:rPr>
+          <w:sz w:val="28"/>
+          <w:szCs w:val="28"/>
+        </w:rPr>
+        <w:t>Capacidad de descomponer un sistema complejo.</w:t>
+      </w:r>
+    </w:p>
+    <w:p>
+      <w:pPr>
+        <w:pStyle w:val="Prrafodelista"/>
+        <w:numPr>
+          <w:ilvl w:val="0"/>
+          <w:numId w:val="1"/>
+        </w:numPr>
+        <w:jc w:val="both"/>
+        <w:rPr>
+          <w:sz w:val="28"/>
+          <w:szCs w:val="28"/>
+        </w:rPr>
+      </w:pPr>
+      <w:r>
+        <w:rPr>
+          <w:sz w:val="28"/>
+          <w:szCs w:val="28"/>
+        </w:rPr>
+        <w:t>Capacidad de componer a través de sus módulos.</w:t>
+      </w:r>
+    </w:p>
+    <w:p>
+      <w:pPr>
+        <w:pStyle w:val="Prrafodelista"/>
+        <w:numPr>
+          <w:ilvl w:val="0"/>
+          <w:numId w:val="1"/>
+        </w:numPr>
+        <w:jc w:val="both"/>
+        <w:rPr>
+          <w:sz w:val="28"/>
+          <w:szCs w:val="28"/>
+        </w:rPr>
+      </w:pPr>
+      <w:r>
+        <w:rPr>
+          <w:sz w:val="28"/>
+          <w:szCs w:val="28"/>
+        </w:rPr>
+        <w:t>Comprensión de sistema en partes.</w:t>
+      </w:r>
+    </w:p>
+    <w:p>
+      <w:pPr>
+        <w:jc w:val="both"/>
+        <w:rPr>
+          <w:sz w:val="28"/>
+          <w:szCs w:val="28"/>
+        </w:rPr>
+      </w:pPr>
+      <w:r>
+        <w:rPr>
+          <w:sz w:val="28"/>
+          <w:szCs w:val="28"/>
+        </w:rPr>
+        <w:t>Capacidad de descomponer un sistema complejo</w:t>
+      </w:r>
+    </w:p>
+    <w:p>
+      <w:pPr>
+        <w:jc w:val="both"/>
+        <w:rPr>
+          <w:sz w:val="28"/>
+          <w:szCs w:val="28"/>
+        </w:rPr>
+      </w:pPr>
+      <w:r>
+        <w:rPr>
+          <w:sz w:val="28"/>
+          <w:szCs w:val="28"/>
+        </w:rPr>
+        <w:t>Recuerdas el principio de «Divide y Vencerás», en este procedimiento se realiza algo similar, ya qué descompones un sistema en subprogramas (recuerda llamarlos módulos), el problema en general lo divides en problemas más pequeños.</w:t>
+      </w:r>
+    </w:p>
+    <w:p>
+      <w:pPr>
+        <w:jc w:val="both"/>
+        <w:rPr>
+          <w:sz w:val="28"/>
+          <w:szCs w:val="28"/>
+        </w:rPr>
+      </w:pPr>
+    </w:p>
+    <w:p>
+      <w:pPr>
+        <w:jc w:val="both"/>
+        <w:rPr>
+          <w:sz w:val="28"/>
+          <w:szCs w:val="28"/>
+        </w:rPr>
+      </w:pPr>
+      <w:r>
+        <w:rPr>
+          <w:sz w:val="28"/>
+          <w:szCs w:val="28"/>
+        </w:rPr>
+        <w:t>Capacidad de componer a través de sus módulos</w:t>
+      </w:r>
+    </w:p>
+    <w:p>
+      <w:pPr>
+        <w:jc w:val="both"/>
+        <w:rPr>
+          <w:sz w:val="28"/>
+          <w:szCs w:val="28"/>
+        </w:rPr>
+      </w:pPr>
+      <w:r>
+        <w:rPr>
+          <w:sz w:val="28"/>
+          <w:szCs w:val="28"/>
+        </w:rPr>
+        <w:t xml:space="preserve">Indica la posibilidad de componer el programa desde los problemas más pequeños </w:t>
+      </w:r>
+      <w:r>
+        <w:rPr>
+          <w:sz w:val="28"/>
+          <w:szCs w:val="28"/>
+        </w:rPr>
+        <w:t>completando</w:t>
+      </w:r>
+      <w:r>
+        <w:rPr>
+          <w:sz w:val="28"/>
+          <w:szCs w:val="28"/>
+        </w:rPr>
+        <w:t xml:space="preserve"> y resolviendo el problema en general, particularmente </w:t>
+      </w:r>
+      <w:r>
+        <w:rPr>
+          <w:sz w:val="28"/>
+          <w:szCs w:val="28"/>
+        </w:rPr>
+        <w:lastRenderedPageBreak/>
+        <w:t>cuando se crea software se utilizan algunos módulos existentes para poder formar lo que nos solicitan, estos módulos que se integran a la aplicación deben de ser diseñados para ser reusables.</w:t>
+      </w:r>
+    </w:p>
+    <w:p>
+      <w:pPr>
+        <w:jc w:val="both"/>
+        <w:rPr>
+          <w:sz w:val="28"/>
+          <w:szCs w:val="28"/>
+        </w:rPr>
+      </w:pPr>
+    </w:p>
+    <w:p>
+      <w:pPr>
+        <w:jc w:val="both"/>
+        <w:rPr>
+          <w:sz w:val="28"/>
+          <w:szCs w:val="28"/>
+        </w:rPr>
+      </w:pPr>
+      <w:r>
+        <w:rPr>
+          <w:sz w:val="28"/>
+          <w:szCs w:val="28"/>
+        </w:rPr>
+        <w:t>Comprensión de sistema en partes</w:t>
+      </w:r>
+    </w:p>
+    <w:p>
+      <w:pPr>
+        <w:jc w:val="both"/>
+        <w:rPr>
+          <w:sz w:val="28"/>
+          <w:szCs w:val="28"/>
+        </w:rPr>
+      </w:pPr>
+      <w:r>
+        <w:rPr>
+          <w:sz w:val="28"/>
+          <w:szCs w:val="28"/>
+        </w:rPr>
+        <w:t>El poder tener cada parte separada nos ayuda a la comprensión del código y del sistema, también a la modificación del mismo, recordemos que si el sistema necesita modificaciones y no hemos trabajado con módulos definitivamente eso será un caos.</w:t>
+      </w:r>
+    </w:p>
+    <w:p>
+      <w:pPr>
+        <w:jc w:val="both"/>
+        <w:rPr>
+          <w:sz w:val="28"/>
+          <w:szCs w:val="28"/>
+        </w:rPr>
+      </w:pPr>
+    </w:p>
+    <w:p>
+      <w:pPr>
+        <w:jc w:val="both"/>
+        <w:rPr>
+          <w:sz w:val="28"/>
+          <w:szCs w:val="28"/>
+        </w:rPr>
+      </w:pPr>
+      <w:r>
+        <w:rPr>
+          <w:sz w:val="28"/>
+          <w:szCs w:val="28"/>
+        </w:rPr>
+        <w:t>Utiliza:</w:t>
+      </w:r>
+    </w:p>
+    <w:p>
+      <w:pPr>
+        <w:jc w:val="both"/>
+        <w:rPr>
+          <w:sz w:val="28"/>
+          <w:szCs w:val="28"/>
+        </w:rPr>
+      </w:pPr>
+      <w:r>
+        <w:rPr>
+          <w:sz w:val="28"/>
+          <w:szCs w:val="28"/>
+        </w:rPr>
+        <w:t>Funciones: Las funciones son bloques de código que realizan una tarea específica. Se pueden definir una vez y reutilizar en diferentes partes del programa. Por ejemplo, si un programa necesita realizar una operación matemática repetidamente, se puede crear una función para realizar esa operación y llamarla cada vez que sea necesario.</w:t>
+      </w:r>
+    </w:p>
+    <w:p>
+      <w:pPr>
+        <w:jc w:val="both"/>
+        <w:rPr>
+          <w:sz w:val="28"/>
+          <w:szCs w:val="28"/>
+        </w:rPr>
+      </w:pPr>
+      <w:r>
+        <w:rPr>
+          <w:sz w:val="28"/>
+          <w:szCs w:val="28"/>
+        </w:rPr>
+        <w:t>Clases: Las clases son bloques de código que encapsulan datos y funciones relacionados en un solo objeto. Permiten la creación de objetos que representan algo del mundo real y tienen propiedades y comportamientos. Por ejemplo, una clase Persona podría tener propiedades como nombre y edad, así como métodos para cambiar o mostrar esa información.</w:t>
+      </w:r>
+    </w:p>
+    <w:p>
+      <w:pPr>
+        <w:jc w:val="both"/>
+        <w:rPr>
+          <w:sz w:val="28"/>
+          <w:szCs w:val="28"/>
+        </w:rPr>
+      </w:pPr>
+      <w:r>
+        <w:rPr>
+          <w:sz w:val="28"/>
+          <w:szCs w:val="28"/>
+        </w:rPr>
+        <w:t>Módulos de importación: Los módulos de importación permiten la reutilización de código de otros programas. Por ejemplo, si un programa necesita realizar operaciones matemáticas avanzadas, se puede importar una biblioteca de matemáticas para tener acceso a funciones y métodos avanzados.</w:t>
+      </w:r>
+    </w:p>
+    <w:p>
+      <w:pPr>
+        <w:jc w:val="both"/>
+        <w:rPr>
+          <w:b/>
+          <w:bCs/>
+          <w:sz w:val="28"/>
+          <w:szCs w:val="28"/>
+        </w:rPr>
+      </w:pPr>
+      <w:r>
+        <w:rPr>
+          <w:b/>
+          <w:bCs/>
+          <w:sz w:val="28"/>
+          <w:szCs w:val="28"/>
+        </w:rPr>
+        <w:t>Análisis de Algoritmos:</w:t>
+      </w:r>
+    </w:p>
+    <w:p>
+      <w:pPr>
+        <w:jc w:val="both"/>
+        <w:rPr>
+          <w:sz w:val="28"/>
+          <w:szCs w:val="28"/>
+        </w:rPr>
+      </w:pPr>
+      <w:hyperlink r:id="rId7" w:history="1">
+        <w:r>
+          <w:rPr>
+            <w:rStyle w:val="Hipervnculo"/>
+            <w:sz w:val="28"/>
+            <w:szCs w:val="28"/>
+          </w:rPr>
+          <w:t>https://www.youtube.com/watch?v=BAr-EzHYM4I</w:t>
+        </w:r>
+      </w:hyperlink>
+      <w:r>
+        <w:rPr>
+          <w:sz w:val="28"/>
+          <w:szCs w:val="28"/>
+        </w:rPr>
+        <w:t xml:space="preserve"> - </w:t>
+      </w:r>
+      <w:r>
+        <w:rPr>
+          <w:sz w:val="28"/>
+          <w:szCs w:val="28"/>
+        </w:rPr>
+        <w:t>(Importancia de algoritmos eficientes 1/2)</w:t>
+      </w:r>
+    </w:p>
+    <w:p>
+      <w:pPr>
+        <w:jc w:val="both"/>
+        <w:rPr>
+          <w:sz w:val="28"/>
+          <w:szCs w:val="28"/>
+        </w:rPr>
+      </w:pPr>
+      <w:hyperlink r:id="rId8" w:history="1">
+        <w:r>
+          <w:rPr>
+            <w:rStyle w:val="Hipervnculo"/>
+            <w:sz w:val="28"/>
+            <w:szCs w:val="28"/>
+          </w:rPr>
+          <w:t>https://www.youtube.com/watch?v=MCxDF8-tp8U</w:t>
+        </w:r>
+      </w:hyperlink>
+      <w:r>
+        <w:rPr>
+          <w:sz w:val="28"/>
+          <w:szCs w:val="28"/>
+        </w:rPr>
+        <w:t xml:space="preserve"> - </w:t>
+      </w:r>
+      <w:r>
+        <w:rPr>
+          <w:sz w:val="28"/>
+          <w:szCs w:val="28"/>
+        </w:rPr>
+        <w:t>(Importancia de algoritmos eficientes 2/2)</w:t>
+      </w:r>
+    </w:p>
+    <w:p>
+      <w:pPr>
+        <w:jc w:val="both"/>
+        <w:rPr>
+          <w:sz w:val="28"/>
+          <w:szCs w:val="28"/>
+        </w:rPr>
+      </w:pPr>
+      <w:hyperlink r:id="rId9" w:history="1">
+        <w:r>
+          <w:rPr>
+            <w:rStyle w:val="Hipervnculo"/>
+            <w:sz w:val="28"/>
+            <w:szCs w:val="28"/>
+          </w:rPr>
+          <w:t>https://www.youtube.com/watch?v=4yv38XSOxS0</w:t>
+        </w:r>
+      </w:hyperlink>
+      <w:r>
+        <w:rPr>
+          <w:sz w:val="28"/>
+          <w:szCs w:val="28"/>
+        </w:rPr>
+        <w:t xml:space="preserve"> -</w:t>
+      </w:r>
+      <w:r>
+        <w:rPr>
+          <w:sz w:val="28"/>
+          <w:szCs w:val="28"/>
+        </w:rPr>
+        <w:t xml:space="preserve"> (Análisis de algoritmos)</w:t>
+      </w:r>
+    </w:p>
+    <w:p>
+      <w:pPr>
+        <w:jc w:val="both"/>
+        <w:rPr>
+          <w:sz w:val="28"/>
+          <w:szCs w:val="28"/>
+        </w:rPr>
+      </w:pPr>
+      <w:hyperlink r:id="rId10" w:history="1">
+        <w:r>
+          <w:rPr>
+            <w:rStyle w:val="Hipervnculo"/>
+            <w:sz w:val="28"/>
+            <w:szCs w:val="28"/>
+          </w:rPr>
+          <w:t>https://www.youtube.com/watch?v=49qGo1zaXS4</w:t>
+        </w:r>
+      </w:hyperlink>
+      <w:r>
+        <w:rPr>
+          <w:sz w:val="28"/>
+          <w:szCs w:val="28"/>
+        </w:rPr>
+        <w:t xml:space="preserve"> -</w:t>
+      </w:r>
+      <w:r>
+        <w:rPr>
+          <w:sz w:val="28"/>
+          <w:szCs w:val="28"/>
+        </w:rPr>
+        <w:t xml:space="preserve"> (Orden 1/2)</w:t>
+      </w:r>
+    </w:p>
+    <w:p>
+      <w:pPr>
+        <w:jc w:val="both"/>
+        <w:rPr>
+          <w:sz w:val="28"/>
+          <w:szCs w:val="28"/>
+        </w:rPr>
+      </w:pPr>
+      <w:hyperlink r:id="rId11" w:history="1">
+        <w:r>
+          <w:rPr>
+            <w:rStyle w:val="Hipervnculo"/>
+            <w:sz w:val="28"/>
+            <w:szCs w:val="28"/>
+          </w:rPr>
+          <w:t>https://www.youtube.com/watch?v=Iaf4BQ_Zbjw</w:t>
+        </w:r>
+      </w:hyperlink>
+      <w:r>
+        <w:rPr>
+          <w:sz w:val="28"/>
+          <w:szCs w:val="28"/>
+        </w:rPr>
+        <w:t xml:space="preserve"> -</w:t>
+      </w:r>
+      <w:r>
+        <w:rPr>
+          <w:sz w:val="28"/>
+          <w:szCs w:val="28"/>
+        </w:rPr>
+        <w:t xml:space="preserve"> (Orden 2/2)</w:t>
+      </w:r>
+    </w:p>
+    <w:p>
+      <w:pPr>
+        <w:jc w:val="both"/>
+        <w:rPr>
+          <w:sz w:val="28"/>
+          <w:szCs w:val="28"/>
+        </w:rPr>
+      </w:pPr>
+      <w:hyperlink r:id="rId12" w:history="1">
+        <w:r>
+          <w:rPr>
+            <w:rStyle w:val="Hipervnculo"/>
+            <w:sz w:val="28"/>
+            <w:szCs w:val="28"/>
+          </w:rPr>
+          <w:t>https://www.youtube.com/watch?v=9D1ereWiEPY</w:t>
+        </w:r>
+      </w:hyperlink>
+      <w:r>
+        <w:rPr>
+          <w:sz w:val="28"/>
+          <w:szCs w:val="28"/>
+        </w:rPr>
+        <w:t xml:space="preserve"> -</w:t>
+      </w:r>
+      <w:r>
+        <w:rPr>
+          <w:sz w:val="28"/>
+          <w:szCs w:val="28"/>
+        </w:rPr>
+        <w:t xml:space="preserve"> (Análisis de complejidad)</w:t>
+      </w:r>
+      <w:r>
+        <w:rPr>
+          <w:sz w:val="28"/>
+          <w:szCs w:val="28"/>
+        </w:rPr>
+        <w:cr/>
+      </w:r>
+    </w:p>
+    <w:p>
+      <w:pPr>
+        <w:jc w:val="both"/>
+        <w:rPr>
+          <w:b/>
+          <w:bCs/>
+          <w:sz w:val="28"/>
+          <w:szCs w:val="28"/>
+        </w:rPr>
+      </w:pPr>
+      <w:r>
+        <w:rPr>
+          <w:b/>
+          <w:bCs/>
+          <w:sz w:val="28"/>
+          <w:szCs w:val="28"/>
+        </w:rPr>
+        <w:t>Estrategias Algorítmicas:</w:t>
+      </w:r>
+    </w:p>
+    <w:p>
+      <w:pPr>
+        <w:jc w:val="both"/>
+        <w:rPr>
+          <w:sz w:val="28"/>
+          <w:szCs w:val="28"/>
+        </w:rPr>
+      </w:pPr>
+      <w:r>
+        <w:rPr>
+          <w:sz w:val="28"/>
+          <w:szCs w:val="28"/>
+        </w:rPr>
+        <w:t>"Divide y vencerás" es un algoritmo de diseño que se utiliza para resolver problemas complejos, dividiéndolos en subproblemas más pequeños y manejables. El enfoque básico consiste en dividir el problema en subproblemas más pequeños y resolviéndolos por separado. Luego, se combinan las soluciones para obtener la solución al problema original. Este enfoque se basa en la idea de que es más fácil resolver problemas más pequeños y simples que abordar el problema en su totalidad.</w:t>
+      </w:r>
+    </w:p>
+    <w:p>
+      <w:pPr>
+        <w:jc w:val="both"/>
+        <w:rPr>
+          <w:sz w:val="28"/>
+          <w:szCs w:val="28"/>
+        </w:rPr>
+      </w:pPr>
+    </w:p>
+    <w:p>
+      <w:pPr>
+        <w:jc w:val="both"/>
+        <w:rPr>
+          <w:sz w:val="28"/>
+          <w:szCs w:val="28"/>
+        </w:rPr>
+      </w:pPr>
+      <w:r>
+        <w:rPr>
+          <w:sz w:val="28"/>
+          <w:szCs w:val="28"/>
+        </w:rPr>
+        <w:t>El algoritmo se puede aplicar en muchos problemas diferentes, como ordenamiento de listas, búsqueda binaria, árboles binarios de búsqueda, entre otros</w:t>
+      </w:r>
+      <w:r>
+        <w:rPr>
+          <w:sz w:val="28"/>
+          <w:szCs w:val="28"/>
+        </w:rPr>
+        <w:t>.</w:t>
+      </w:r>
+    </w:p>
+    <w:p>
+      <w:pPr>
+        <w:jc w:val="both"/>
+        <w:rPr>
+          <w:sz w:val="28"/>
+          <w:szCs w:val="28"/>
+        </w:rPr>
+      </w:pPr>
+      <w:r>
+        <w:rPr>
+          <w:sz w:val="28"/>
+          <w:szCs w:val="28"/>
+        </w:rPr>
+        <w:t xml:space="preserve">En general, el enfoque de "divide y vencerás" es útil cuando se trata de problemas que pueden descomponerse en subproblemas más pequeños y manejables. Permite una solución más eficiente y escalable en comparación con </w:t>
+      </w:r>
+      <w:r>
+        <w:rPr>
+          <w:sz w:val="28"/>
+          <w:szCs w:val="28"/>
+        </w:rPr>
+        <w:t>otro enfoque</w:t>
+      </w:r>
+    </w:p>
+    <w:p>
+      <w:pPr>
+        <w:jc w:val="both"/>
+        <w:rPr>
+          <w:sz w:val="28"/>
+          <w:szCs w:val="28"/>
+        </w:rPr>
+      </w:pPr>
+    </w:p>
+    <w:p>
+      <w:pPr>
+        <w:jc w:val="both"/>
+        <w:rPr>
+          <w:sz w:val="28"/>
+          <w:szCs w:val="28"/>
+        </w:rPr>
+      </w:pPr>
+      <w:r>
+        <w:rPr>
+          <w:sz w:val="28"/>
+          <w:szCs w:val="28"/>
+        </w:rPr>
+        <w:t>La programación dinámica es una técnica de diseño de algoritmos que se utiliza para resolver problemas computacionales complejos y optimización de problemas. La idea básica de la programación dinámica es dividir el problema en subproblemas más pequeños y solucionar cada subproblema solo una vez, almacenando su solución para evitar tener que resolverlo nuevamente en el futuro.</w:t>
+      </w:r>
+    </w:p>
+    <w:p>
+      <w:pPr>
+        <w:jc w:val="both"/>
+        <w:rPr>
+          <w:sz w:val="28"/>
+          <w:szCs w:val="28"/>
+        </w:rPr>
+      </w:pPr>
+    </w:p>
+    <w:p>
+      <w:pPr>
+        <w:jc w:val="both"/>
+        <w:rPr>
+          <w:sz w:val="28"/>
+          <w:szCs w:val="28"/>
+        </w:rPr>
+      </w:pPr>
+      <w:r>
+        <w:rPr>
+          <w:sz w:val="28"/>
+          <w:szCs w:val="28"/>
+        </w:rPr>
+        <w:t>La programación dinámica es útil cuando el problema se puede dividir en subproblemas más pequeños, y cuando la solución óptima del problema se puede construir a partir de soluciones óptimas a subproblemas más pequeños. El enfoque de programación dinámica se utiliza para evitar la repetición de cálculos innecesarios que pueden ocurrir cuando se utiliza la fuerza bruta o enfoques recursivos.</w:t>
+      </w:r>
+    </w:p>
+    <w:p>
+      <w:pPr>
+        <w:jc w:val="both"/>
+        <w:rPr>
+          <w:sz w:val="28"/>
+          <w:szCs w:val="28"/>
+        </w:rPr>
+      </w:pPr>
+    </w:p>
+    <w:p>
+      <w:pPr>
+        <w:jc w:val="both"/>
+        <w:rPr>
+          <w:sz w:val="28"/>
+          <w:szCs w:val="28"/>
+        </w:rPr>
+      </w:pPr>
+      <w:r>
+        <w:rPr>
+          <w:sz w:val="28"/>
+          <w:szCs w:val="28"/>
+        </w:rPr>
+        <w:t>La programación dinámica se puede aplicar a muchos problemas diferentes, como problemas de optimización, problemas de búsqueda y problemas de decisión.</w:t>
+      </w:r>
+      <w:r>
         <w:t xml:space="preserve"> </w:t>
       </w:r>
       <w:r>
@@ -219,76 +2758,299 @@
           <w:sz w:val="28"/>
           <w:szCs w:val="28"/>
         </w:rPr>
-        <w:t>y Modularidad:</w:t>
-      </w:r>
-    </w:p>
-    <w:p>
-      <w:pPr>
-        <w:jc w:val="both"/>
-        <w:rPr>
-          <w:sz w:val="28"/>
-          <w:szCs w:val="28"/>
-        </w:rPr>
-      </w:pPr>
-    </w:p>
-    <w:p>
-      <w:pPr>
-        <w:jc w:val="both"/>
-        <w:rPr>
-          <w:sz w:val="28"/>
-          <w:szCs w:val="28"/>
-        </w:rPr>
-      </w:pPr>
-      <w:r>
-        <w:rPr>
-          <w:sz w:val="28"/>
-          <w:szCs w:val="28"/>
-        </w:rPr>
-        <w:t>Análisis de Algoritmos:</w:t>
-      </w:r>
-    </w:p>
-    <w:p>
-      <w:pPr>
-        <w:jc w:val="both"/>
-        <w:rPr>
-          <w:sz w:val="28"/>
-          <w:szCs w:val="28"/>
-        </w:rPr>
-      </w:pPr>
-    </w:p>
-    <w:p>
-      <w:pPr>
-        <w:jc w:val="both"/>
-        <w:rPr>
-          <w:sz w:val="28"/>
-          <w:szCs w:val="28"/>
-        </w:rPr>
-      </w:pPr>
-      <w:r>
-        <w:rPr>
-          <w:sz w:val="28"/>
-          <w:szCs w:val="28"/>
-        </w:rPr>
-        <w:t>Estrategias Algorítmicas:</w:t>
-      </w:r>
-    </w:p>
-    <w:p>
-      <w:pPr>
-        <w:jc w:val="both"/>
-        <w:rPr>
-          <w:sz w:val="28"/>
-          <w:szCs w:val="28"/>
-        </w:rPr>
-      </w:pPr>
-    </w:p>
-    <w:p>
-      <w:pPr>
-        <w:jc w:val="both"/>
-        <w:rPr>
-          <w:sz w:val="28"/>
-          <w:szCs w:val="28"/>
-        </w:rPr>
-      </w:pPr>
+        <w:t>Ejemplos de problemas que se pueden resolver mediante programación dinámica incluyen</w:t>
+      </w:r>
+      <w:r>
+        <w:rPr>
+          <w:sz w:val="28"/>
+          <w:szCs w:val="28"/>
+        </w:rPr>
+        <w:t>:</w:t>
+      </w:r>
+    </w:p>
+    <w:p>
+      <w:pPr>
+        <w:pStyle w:val="Prrafodelista"/>
+        <w:numPr>
+          <w:ilvl w:val="0"/>
+          <w:numId w:val="2"/>
+        </w:numPr>
+        <w:jc w:val="both"/>
+        <w:rPr>
+          <w:sz w:val="28"/>
+          <w:szCs w:val="28"/>
+        </w:rPr>
+      </w:pPr>
+      <w:r>
+        <w:rPr>
+          <w:sz w:val="28"/>
+          <w:szCs w:val="28"/>
+        </w:rPr>
+        <w:t>E</w:t>
+      </w:r>
+      <w:r>
+        <w:rPr>
+          <w:sz w:val="28"/>
+          <w:szCs w:val="28"/>
+        </w:rPr>
+        <w:t xml:space="preserve">l cálculo de la distancia de edición entre dos cadenas de caracteres </w:t>
+      </w:r>
+    </w:p>
+    <w:p>
+      <w:pPr>
+        <w:pStyle w:val="Prrafodelista"/>
+        <w:numPr>
+          <w:ilvl w:val="0"/>
+          <w:numId w:val="2"/>
+        </w:numPr>
+        <w:jc w:val="both"/>
+        <w:rPr>
+          <w:sz w:val="28"/>
+          <w:szCs w:val="28"/>
+        </w:rPr>
+      </w:pPr>
+      <w:r>
+        <w:rPr>
+          <w:sz w:val="28"/>
+          <w:szCs w:val="28"/>
+        </w:rPr>
+        <w:t>L</w:t>
+      </w:r>
+      <w:r>
+        <w:rPr>
+          <w:sz w:val="28"/>
+          <w:szCs w:val="28"/>
+        </w:rPr>
+        <w:t>a búsqueda de la ruta más corta en un grafo</w:t>
+      </w:r>
+    </w:p>
+    <w:p>
+      <w:pPr>
+        <w:pStyle w:val="Prrafodelista"/>
+        <w:numPr>
+          <w:ilvl w:val="0"/>
+          <w:numId w:val="2"/>
+        </w:numPr>
+        <w:jc w:val="both"/>
+        <w:rPr>
+          <w:sz w:val="28"/>
+          <w:szCs w:val="28"/>
+        </w:rPr>
+      </w:pPr>
+      <w:r>
+        <w:rPr>
+          <w:sz w:val="28"/>
+          <w:szCs w:val="28"/>
+        </w:rPr>
+        <w:t>L</w:t>
+      </w:r>
+      <w:r>
+        <w:rPr>
+          <w:sz w:val="28"/>
+          <w:szCs w:val="28"/>
+        </w:rPr>
+        <w:t xml:space="preserve">a determinación de la mejor forma de cortar una barra de metal en piezas de diferentes longitudes  </w:t>
+      </w:r>
+    </w:p>
+    <w:p>
+      <w:pPr>
+        <w:pStyle w:val="Prrafodelista"/>
+        <w:numPr>
+          <w:ilvl w:val="0"/>
+          <w:numId w:val="2"/>
+        </w:numPr>
+        <w:jc w:val="both"/>
+        <w:rPr>
+          <w:sz w:val="28"/>
+          <w:szCs w:val="28"/>
+        </w:rPr>
+      </w:pPr>
+      <w:r>
+        <w:rPr>
+          <w:sz w:val="28"/>
+          <w:szCs w:val="28"/>
+        </w:rPr>
+        <w:t>L</w:t>
+      </w:r>
+      <w:r>
+        <w:rPr>
+          <w:sz w:val="28"/>
+          <w:szCs w:val="28"/>
+        </w:rPr>
+        <w:t>a optimización de carteras de inversión.</w:t>
+      </w:r>
+    </w:p>
+    <w:p>
+      <w:pPr>
+        <w:jc w:val="both"/>
+        <w:rPr>
+          <w:sz w:val="28"/>
+          <w:szCs w:val="28"/>
+        </w:rPr>
+      </w:pPr>
+    </w:p>
+    <w:p>
+      <w:pPr>
+        <w:jc w:val="both"/>
+        <w:rPr>
+          <w:sz w:val="28"/>
+          <w:szCs w:val="28"/>
+        </w:rPr>
+      </w:pPr>
+      <w:proofErr w:type="spellStart"/>
+      <w:r>
+        <w:rPr>
+          <w:sz w:val="28"/>
+          <w:szCs w:val="28"/>
+        </w:rPr>
+        <w:t>Greedy</w:t>
+      </w:r>
+      <w:proofErr w:type="spellEnd"/>
+      <w:r>
+        <w:rPr>
+          <w:sz w:val="28"/>
+          <w:szCs w:val="28"/>
+        </w:rPr>
+        <w:t xml:space="preserve"> (codicioso en español) es una técnica de diseño de algoritmos que se utiliza para resolver problemas de optimización. La idea básica detrás de un algoritmo </w:t>
+      </w:r>
+      <w:proofErr w:type="spellStart"/>
+      <w:r>
+        <w:rPr>
+          <w:sz w:val="28"/>
+          <w:szCs w:val="28"/>
+        </w:rPr>
+        <w:t>greedy</w:t>
+      </w:r>
+      <w:proofErr w:type="spellEnd"/>
+      <w:r>
+        <w:rPr>
+          <w:sz w:val="28"/>
+          <w:szCs w:val="28"/>
+        </w:rPr>
+        <w:t xml:space="preserve"> es tomar la decisión óptima localmente en cada paso, sin considerar las consecuencias a largo plazo. En otras palabras, en cada paso, el algoritmo elige la opción que parece ser la mejor en ese momento, sin preocuparse por cómo esta elección afectará las decisiones futuras.</w:t>
+      </w:r>
+    </w:p>
+    <w:p>
+      <w:pPr>
+        <w:jc w:val="both"/>
+        <w:rPr>
+          <w:sz w:val="28"/>
+          <w:szCs w:val="28"/>
+        </w:rPr>
+      </w:pPr>
+    </w:p>
+    <w:p>
+      <w:pPr>
+        <w:jc w:val="both"/>
+        <w:rPr>
+          <w:sz w:val="28"/>
+          <w:szCs w:val="28"/>
+        </w:rPr>
+      </w:pPr>
+      <w:r>
+        <w:rPr>
+          <w:sz w:val="28"/>
+          <w:szCs w:val="28"/>
+        </w:rPr>
+        <w:t xml:space="preserve">La estrategia </w:t>
+      </w:r>
+      <w:proofErr w:type="spellStart"/>
+      <w:r>
+        <w:rPr>
+          <w:sz w:val="28"/>
+          <w:szCs w:val="28"/>
+        </w:rPr>
+        <w:t>greedy</w:t>
+      </w:r>
+      <w:proofErr w:type="spellEnd"/>
+      <w:r>
+        <w:rPr>
+          <w:sz w:val="28"/>
+          <w:szCs w:val="28"/>
+        </w:rPr>
+        <w:t xml:space="preserve"> puede ser efectiva para resolver ciertos tipos de problemas de optimización, especialmente cuando el problema tiene una estructura simple y la solución óptima se puede construir paso a paso. Algunos ejemplos de problemas que se pueden resolver mediante un algoritmo </w:t>
+      </w:r>
+      <w:proofErr w:type="spellStart"/>
+      <w:r>
+        <w:rPr>
+          <w:sz w:val="28"/>
+          <w:szCs w:val="28"/>
+        </w:rPr>
+        <w:t>greedy</w:t>
+      </w:r>
+      <w:proofErr w:type="spellEnd"/>
+      <w:r>
+        <w:rPr>
+          <w:sz w:val="28"/>
+          <w:szCs w:val="28"/>
+        </w:rPr>
+        <w:t xml:space="preserve"> incluyen encontrar el camino más corto en un grafo, la selección de un </w:t>
+      </w:r>
+      <w:r>
+        <w:rPr>
+          <w:sz w:val="28"/>
+          <w:szCs w:val="28"/>
+        </w:rPr>
+        <w:lastRenderedPageBreak/>
+        <w:t>conjunto de elementos con un valor máximo y un costo mínimo, y la asignación de tareas a máquinas para minimizar el tiempo total de procesamiento.</w:t>
+      </w:r>
+    </w:p>
+    <w:p>
+      <w:pPr>
+        <w:jc w:val="both"/>
+        <w:rPr>
+          <w:sz w:val="28"/>
+          <w:szCs w:val="28"/>
+        </w:rPr>
+      </w:pPr>
+    </w:p>
+    <w:p>
+      <w:pPr>
+        <w:jc w:val="both"/>
+        <w:rPr>
+          <w:sz w:val="28"/>
+          <w:szCs w:val="28"/>
+        </w:rPr>
+      </w:pPr>
+      <w:r>
+        <w:rPr>
+          <w:sz w:val="28"/>
+          <w:szCs w:val="28"/>
+        </w:rPr>
+        <w:t xml:space="preserve">Sin embargo, un algoritmo </w:t>
+      </w:r>
+      <w:proofErr w:type="spellStart"/>
+      <w:r>
+        <w:rPr>
+          <w:sz w:val="28"/>
+          <w:szCs w:val="28"/>
+        </w:rPr>
+        <w:t>greedy</w:t>
+      </w:r>
+      <w:proofErr w:type="spellEnd"/>
+      <w:r>
+        <w:rPr>
+          <w:sz w:val="28"/>
+          <w:szCs w:val="28"/>
+        </w:rPr>
+        <w:t xml:space="preserve"> no siempre produce la solución óptima global, y en algunos casos, puede llevar a soluciones subóptimas. Por lo tanto, es importante evaluar cuidadosamente si la estrategia </w:t>
+      </w:r>
+      <w:proofErr w:type="spellStart"/>
+      <w:r>
+        <w:rPr>
+          <w:sz w:val="28"/>
+          <w:szCs w:val="28"/>
+        </w:rPr>
+        <w:t>greedy</w:t>
+      </w:r>
+      <w:proofErr w:type="spellEnd"/>
+      <w:r>
+        <w:rPr>
+          <w:sz w:val="28"/>
+          <w:szCs w:val="28"/>
+        </w:rPr>
+        <w:t xml:space="preserve"> es apropiada para el problema en cuestión y considerar otras técnicas de diseño de algoritmos si es necesario.</w:t>
+      </w:r>
     </w:p>
     <w:sectPr>
       <w:pgSz w:w="12240" w:h="15840"/>
@@ -298,6 +3060,216 @@
     </w:sectPr>
   </w:body>
 </w:document>
+</file>
+
+<file path=word/numbering.xml><?xml version="1.0" encoding="utf-8"?>
+<w:numbering xmlns:wpc="http://schemas.microsoft.com/office/word/2010/wordprocessingCanvas" xmlns:cx="http://schemas.microsoft.com/office/drawing/2014/chartex" xmlns:cx1="http://schemas.microsoft.com/office/drawing/2015/9/8/chartex" xmlns:cx2="http://schemas.microsoft.com/office/drawing/2015/10/21/chartex" xmlns:cx3="http://schemas.microsoft.com/office/drawing/2016/5/9/chartex" xmlns:cx4="http://schemas.microsoft.com/office/drawing/2016/5/10/chartex" xmlns:cx5="http://schemas.microsoft.com/office/drawing/2016/5/11/chartex" xmlns:cx6="http://schemas.microsoft.com/office/drawing/2016/5/12/chartex" xmlns:cx7="http://schemas.microsoft.com/office/drawing/2016/5/13/chartex" xmlns:cx8="http://schemas.microsoft.com/office/drawing/2016/5/14/chartex" xmlns:mc="http://schemas.openxmlformats.org/markup-compatibility/2006" xmlns:aink="http://schemas.microsoft.com/office/drawing/2016/ink" xmlns:am3d="http://schemas.microsoft.com/office/drawing/2017/model3d" xmlns:o="urn:schemas-microsoft-com:office:office" xmlns:oel="http://schemas.microsoft.com/office/2019/extlst" xmlns:r="http://schemas.openxmlformats.org/officeDocument/2006/relationships" xmlns:m="http://schemas.openxmlformats.org/officeDocument/2006/math" xmlns:v="urn:schemas-microsoft-com:vml" xmlns:wp14="http://schemas.microsoft.com/office/word/2010/wordprocessingDrawing" xmlns:wp="http://schemas.openxmlformats.org/drawingml/2006/wordprocessingDrawing" xmlns:w10="urn:schemas-microsoft-com:office:word" xmlns:w="http://schemas.openxmlformats.org/wordprocessingml/2006/main" xmlns:w14="http://schemas.microsoft.com/office/word/2010/wordml" xmlns:w15="http://schemas.microsoft.com/office/word/2012/wordml" xmlns:w16cex="http://schemas.microsoft.com/office/word/2018/wordml/cex" xmlns:w16cid="http://schemas.microsoft.com/office/word/2016/wordml/cid" xmlns:w16="http://schemas.microsoft.com/office/word/2018/wordml" xmlns:w16sdtdh="http://schemas.microsoft.com/office/word/2020/wordml/sdtdatahash" xmlns:w16se="http://schemas.microsoft.com/office/word/2015/wordml/symex" xmlns:wpg="http://schemas.microsoft.com/office/word/2010/wordprocessingGroup" xmlns:wpi="http://schemas.microsoft.com/office/word/2010/wordprocessingInk" xmlns:wne="http://schemas.microsoft.com/office/word/2006/wordml" xmlns:wps="http://schemas.microsoft.com/office/word/2010/wordprocessingShape" mc:Ignorable="w14 w15 w16se w16cid w16 w16cex w16sdtdh wp14">
+  <w:abstractNum w:abstractNumId="0" w15:restartNumberingAfterBreak="0">
+    <w:nsid w:val="37AC0431"/>
+    <w:multiLevelType w:val="hybridMultilevel"/>
+    <w:tmpl w:val="F4EA408A"/>
+    <w:lvl w:ilvl="0" w:tplc="080A000F">
+      <w:start w:val="1"/>
+      <w:numFmt w:val="decimal"/>
+      <w:lvlText w:val="%1."/>
+      <w:lvlJc w:val="left"/>
+      <w:pPr>
+        <w:ind w:left="720" w:hanging="360"/>
+      </w:pPr>
+    </w:lvl>
+    <w:lvl w:ilvl="1" w:tplc="080A0019" w:tentative="1">
+      <w:start w:val="1"/>
+      <w:numFmt w:val="lowerLetter"/>
+      <w:lvlText w:val="%2."/>
+      <w:lvlJc w:val="left"/>
+      <w:pPr>
+        <w:ind w:left="1440" w:hanging="360"/>
+      </w:pPr>
+    </w:lvl>
+    <w:lvl w:ilvl="2" w:tplc="080A001B" w:tentative="1">
+      <w:start w:val="1"/>
+      <w:numFmt w:val="lowerRoman"/>
+      <w:lvlText w:val="%3."/>
+      <w:lvlJc w:val="right"/>
+      <w:pPr>
+        <w:ind w:left="2160" w:hanging="180"/>
+      </w:pPr>
+    </w:lvl>
+    <w:lvl w:ilvl="3" w:tplc="080A000F" w:tentative="1">
+      <w:start w:val="1"/>
+      <w:numFmt w:val="decimal"/>
+      <w:lvlText w:val="%4."/>
+      <w:lvlJc w:val="left"/>
+      <w:pPr>
+        <w:ind w:left="2880" w:hanging="360"/>
+      </w:pPr>
+    </w:lvl>
+    <w:lvl w:ilvl="4" w:tplc="080A0019" w:tentative="1">
+      <w:start w:val="1"/>
+      <w:numFmt w:val="lowerLetter"/>
+      <w:lvlText w:val="%5."/>
+      <w:lvlJc w:val="left"/>
+      <w:pPr>
+        <w:ind w:left="3600" w:hanging="360"/>
+      </w:pPr>
+    </w:lvl>
+    <w:lvl w:ilvl="5" w:tplc="080A001B" w:tentative="1">
+      <w:start w:val="1"/>
+      <w:numFmt w:val="lowerRoman"/>
+      <w:lvlText w:val="%6."/>
+      <w:lvlJc w:val="right"/>
+      <w:pPr>
+        <w:ind w:left="4320" w:hanging="180"/>
+      </w:pPr>
+    </w:lvl>
+    <w:lvl w:ilvl="6" w:tplc="080A000F" w:tentative="1">
+      <w:start w:val="1"/>
+      <w:numFmt w:val="decimal"/>
+      <w:lvlText w:val="%7."/>
+      <w:lvlJc w:val="left"/>
+      <w:pPr>
+        <w:ind w:left="5040" w:hanging="360"/>
+      </w:pPr>
+    </w:lvl>
+    <w:lvl w:ilvl="7" w:tplc="080A0019" w:tentative="1">
+      <w:start w:val="1"/>
+      <w:numFmt w:val="lowerLetter"/>
+      <w:lvlText w:val="%8."/>
+      <w:lvlJc w:val="left"/>
+      <w:pPr>
+        <w:ind w:left="5760" w:hanging="360"/>
+      </w:pPr>
+    </w:lvl>
+    <w:lvl w:ilvl="8" w:tplc="080A001B" w:tentative="1">
+      <w:start w:val="1"/>
+      <w:numFmt w:val="lowerRoman"/>
+      <w:lvlText w:val="%9."/>
+      <w:lvlJc w:val="right"/>
+      <w:pPr>
+        <w:ind w:left="6480" w:hanging="180"/>
+      </w:pPr>
+    </w:lvl>
+  </w:abstractNum>
+  <w:abstractNum w:abstractNumId="1" w15:restartNumberingAfterBreak="0">
+    <w:nsid w:val="5B726A8D"/>
+    <w:multiLevelType w:val="hybridMultilevel"/>
+    <w:tmpl w:val="D0AE3894"/>
+    <w:lvl w:ilvl="0" w:tplc="080A0001">
+      <w:start w:val="1"/>
+      <w:numFmt w:val="bullet"/>
+      <w:lvlText w:val=""/>
+      <w:lvlJc w:val="left"/>
+      <w:pPr>
+        <w:ind w:left="720" w:hanging="360"/>
+      </w:pPr>
+      <w:rPr>
+        <w:rFonts w:ascii="Symbol" w:hAnsi="Symbol" w:hint="default"/>
+      </w:rPr>
+    </w:lvl>
+    <w:lvl w:ilvl="1" w:tplc="080A0003" w:tentative="1">
+      <w:start w:val="1"/>
+      <w:numFmt w:val="bullet"/>
+      <w:lvlText w:val="o"/>
+      <w:lvlJc w:val="left"/>
+      <w:pPr>
+        <w:ind w:left="1440" w:hanging="360"/>
+      </w:pPr>
+      <w:rPr>
+        <w:rFonts w:ascii="Courier New" w:hAnsi="Courier New" w:cs="Courier New" w:hint="default"/>
+      </w:rPr>
+    </w:lvl>
+    <w:lvl w:ilvl="2" w:tplc="080A0005" w:tentative="1">
+      <w:start w:val="1"/>
+      <w:numFmt w:val="bullet"/>
+      <w:lvlText w:val=""/>
+      <w:lvlJc w:val="left"/>
+      <w:pPr>
+        <w:ind w:left="2160" w:hanging="360"/>
+      </w:pPr>
+      <w:rPr>
+        <w:rFonts w:ascii="Wingdings" w:hAnsi="Wingdings" w:hint="default"/>
+      </w:rPr>
+    </w:lvl>
+    <w:lvl w:ilvl="3" w:tplc="080A0001" w:tentative="1">
+      <w:start w:val="1"/>
+      <w:numFmt w:val="bullet"/>
+      <w:lvlText w:val=""/>
+      <w:lvlJc w:val="left"/>
+      <w:pPr>
+        <w:ind w:left="2880" w:hanging="360"/>
+      </w:pPr>
+      <w:rPr>
+        <w:rFonts w:ascii="Symbol" w:hAnsi="Symbol" w:hint="default"/>
+      </w:rPr>
+    </w:lvl>
+    <w:lvl w:ilvl="4" w:tplc="080A0003" w:tentative="1">
+      <w:start w:val="1"/>
+      <w:numFmt w:val="bullet"/>
+      <w:lvlText w:val="o"/>
+      <w:lvlJc w:val="left"/>
+      <w:pPr>
+        <w:ind w:left="3600" w:hanging="360"/>
+      </w:pPr>
+      <w:rPr>
+        <w:rFonts w:ascii="Courier New" w:hAnsi="Courier New" w:cs="Courier New" w:hint="default"/>
+      </w:rPr>
+    </w:lvl>
+    <w:lvl w:ilvl="5" w:tplc="080A0005" w:tentative="1">
+      <w:start w:val="1"/>
+      <w:numFmt w:val="bullet"/>
+      <w:lvlText w:val=""/>
+      <w:lvlJc w:val="left"/>
+      <w:pPr>
+        <w:ind w:left="4320" w:hanging="360"/>
+      </w:pPr>
+      <w:rPr>
+        <w:rFonts w:ascii="Wingdings" w:hAnsi="Wingdings" w:hint="default"/>
+      </w:rPr>
+    </w:lvl>
+    <w:lvl w:ilvl="6" w:tplc="080A0001" w:tentative="1">
+      <w:start w:val="1"/>
+      <w:numFmt w:val="bullet"/>
+      <w:lvlText w:val=""/>
+      <w:lvlJc w:val="left"/>
+      <w:pPr>
+        <w:ind w:left="5040" w:hanging="360"/>
+      </w:pPr>
+      <w:rPr>
+        <w:rFonts w:ascii="Symbol" w:hAnsi="Symbol" w:hint="default"/>
+      </w:rPr>
+    </w:lvl>
+    <w:lvl w:ilvl="7" w:tplc="080A0003" w:tentative="1">
+      <w:start w:val="1"/>
+      <w:numFmt w:val="bullet"/>
+      <w:lvlText w:val="o"/>
+      <w:lvlJc w:val="left"/>
+      <w:pPr>
+        <w:ind w:left="5760" w:hanging="360"/>
+      </w:pPr>
+      <w:rPr>
+        <w:rFonts w:ascii="Courier New" w:hAnsi="Courier New" w:cs="Courier New" w:hint="default"/>
+      </w:rPr>
+    </w:lvl>
+    <w:lvl w:ilvl="8" w:tplc="080A0005" w:tentative="1">
+      <w:start w:val="1"/>
+      <w:numFmt w:val="bullet"/>
+      <w:lvlText w:val=""/>
+      <w:lvlJc w:val="left"/>
+      <w:pPr>
+        <w:ind w:left="6480" w:hanging="360"/>
+      </w:pPr>
+      <w:rPr>
+        <w:rFonts w:ascii="Wingdings" w:hAnsi="Wingdings" w:hint="default"/>
+      </w:rPr>
+    </w:lvl>
+  </w:abstractNum>
+  <w:num w:numId="1" w16cid:durableId="192155289">
+    <w:abstractNumId w:val="0"/>
+  </w:num>
+  <w:num w:numId="2" w16cid:durableId="173687881">
+    <w:abstractNumId w:val="1"/>
+  </w:num>
+</w:numbering>
 </file>
 
 <file path=word/styles.xml><?xml version="1.0" encoding="utf-8"?>
@@ -726,6 +3698,135 @@
     <w:semiHidden/>
     <w:unhideWhenUsed/>
   </w:style>
+  <w:style w:type="table" w:styleId="Tablaconcuadrcula">
+    <w:name w:val="Table Grid"/>
+    <w:basedOn w:val="Tablanormal"/>
+    <w:uiPriority w:val="39"/>
+    <w:rsid w:val="006747C2"/>
+    <w:pPr>
+      <w:spacing w:after="0" w:line="240" w:lineRule="auto"/>
+    </w:pPr>
+    <w:tblPr>
+      <w:tblBorders>
+        <w:top w:val="single" w:sz="4" w:space="0" w:color="auto"/>
+        <w:left w:val="single" w:sz="4" w:space="0" w:color="auto"/>
+        <w:bottom w:val="single" w:sz="4" w:space="0" w:color="auto"/>
+        <w:right w:val="single" w:sz="4" w:space="0" w:color="auto"/>
+        <w:insideH w:val="single" w:sz="4" w:space="0" w:color="auto"/>
+        <w:insideV w:val="single" w:sz="4" w:space="0" w:color="auto"/>
+      </w:tblBorders>
+    </w:tblPr>
+  </w:style>
+  <w:style w:type="table" w:styleId="Tablaconcuadrcula4-nfasis1">
+    <w:name w:val="Grid Table 4 Accent 1"/>
+    <w:basedOn w:val="Tablanormal"/>
+    <w:uiPriority w:val="49"/>
+    <w:rsid w:val="006747C2"/>
+    <w:pPr>
+      <w:spacing w:after="0" w:line="240" w:lineRule="auto"/>
+    </w:pPr>
+    <w:tblPr>
+      <w:tblStyleRowBandSize w:val="1"/>
+      <w:tblStyleColBandSize w:val="1"/>
+      <w:tblBorders>
+        <w:top w:val="single" w:sz="4" w:space="0" w:color="8EAADB" w:themeColor="accent1" w:themeTint="99"/>
+        <w:left w:val="single" w:sz="4" w:space="0" w:color="8EAADB" w:themeColor="accent1" w:themeTint="99"/>
+        <w:bottom w:val="single" w:sz="4" w:space="0" w:color="8EAADB" w:themeColor="accent1" w:themeTint="99"/>
+        <w:right w:val="single" w:sz="4" w:space="0" w:color="8EAADB" w:themeColor="accent1" w:themeTint="99"/>
+        <w:insideH w:val="single" w:sz="4" w:space="0" w:color="8EAADB" w:themeColor="accent1" w:themeTint="99"/>
+        <w:insideV w:val="single" w:sz="4" w:space="0" w:color="8EAADB" w:themeColor="accent1" w:themeTint="99"/>
+      </w:tblBorders>
+    </w:tblPr>
+    <w:tblStylePr w:type="firstRow">
+      <w:rPr>
+        <w:b/>
+        <w:bCs/>
+        <w:color w:val="FFFFFF" w:themeColor="background1"/>
+      </w:rPr>
+      <w:tblPr/>
+      <w:tcPr>
+        <w:tcBorders>
+          <w:top w:val="single" w:sz="4" w:space="0" w:color="4472C4" w:themeColor="accent1"/>
+          <w:left w:val="single" w:sz="4" w:space="0" w:color="4472C4" w:themeColor="accent1"/>
+          <w:bottom w:val="single" w:sz="4" w:space="0" w:color="4472C4" w:themeColor="accent1"/>
+          <w:right w:val="single" w:sz="4" w:space="0" w:color="4472C4" w:themeColor="accent1"/>
+          <w:insideH w:val="nil"/>
+          <w:insideV w:val="nil"/>
+        </w:tcBorders>
+        <w:shd w:val="clear" w:color="auto" w:fill="4472C4" w:themeFill="accent1"/>
+      </w:tcPr>
+    </w:tblStylePr>
+    <w:tblStylePr w:type="lastRow">
+      <w:rPr>
+        <w:b/>
+        <w:bCs/>
+      </w:rPr>
+      <w:tblPr/>
+      <w:tcPr>
+        <w:tcBorders>
+          <w:top w:val="double" w:sz="4" w:space="0" w:color="4472C4" w:themeColor="accent1"/>
+        </w:tcBorders>
+      </w:tcPr>
+    </w:tblStylePr>
+    <w:tblStylePr w:type="firstCol">
+      <w:rPr>
+        <w:b/>
+        <w:bCs/>
+      </w:rPr>
+    </w:tblStylePr>
+    <w:tblStylePr w:type="lastCol">
+      <w:rPr>
+        <w:b/>
+        <w:bCs/>
+      </w:rPr>
+    </w:tblStylePr>
+    <w:tblStylePr w:type="band1Vert">
+      <w:tblPr/>
+      <w:tcPr>
+        <w:shd w:val="clear" w:color="auto" w:fill="D9E2F3" w:themeFill="accent1" w:themeFillTint="33"/>
+      </w:tcPr>
+    </w:tblStylePr>
+    <w:tblStylePr w:type="band1Horz">
+      <w:tblPr/>
+      <w:tcPr>
+        <w:shd w:val="clear" w:color="auto" w:fill="D9E2F3" w:themeFill="accent1" w:themeFillTint="33"/>
+      </w:tcPr>
+    </w:tblStylePr>
+  </w:style>
+  <w:style w:type="paragraph" w:styleId="Prrafodelista">
+    <w:name w:val="List Paragraph"/>
+    <w:basedOn w:val="Normal"/>
+    <w:uiPriority w:val="34"/>
+    <w:qFormat/>
+    <w:rsid w:val="00354453"/>
+    <w:pPr>
+      <w:ind w:left="720"/>
+      <w:contextualSpacing/>
+    </w:pPr>
+  </w:style>
+  <w:style w:type="character" w:styleId="Hipervnculo">
+    <w:name w:val="Hyperlink"/>
+    <w:basedOn w:val="Fuentedeprrafopredeter"/>
+    <w:uiPriority w:val="99"/>
+    <w:unhideWhenUsed/>
+    <w:rsid w:val="00373BCD"/>
+    <w:rPr>
+      <w:color w:val="0563C1" w:themeColor="hyperlink"/>
+      <w:u w:val="single"/>
+    </w:rPr>
+  </w:style>
+  <w:style w:type="character" w:styleId="Mencinsinresolver">
+    <w:name w:val="Unresolved Mention"/>
+    <w:basedOn w:val="Fuentedeprrafopredeter"/>
+    <w:uiPriority w:val="99"/>
+    <w:semiHidden/>
+    <w:unhideWhenUsed/>
+    <w:rsid w:val="00373BCD"/>
+    <w:rPr>
+      <w:color w:val="605E5C"/>
+      <w:shd w:val="clear" w:color="auto" w:fill="E1DFDD"/>
+    </w:rPr>
+  </w:style>
 </w:styles>
 </file>
 
